--- a/Algorithms/L2.docx
+++ b/Algorithms/L2.docx
@@ -463,8 +463,6 @@
           <w:titlePg/>
         </w:sectPr>
       </w:pPr>
-      <w:bookmarkStart w:id="0" w:name="_GoBack"/>
-      <w:bookmarkEnd w:id="0"/>
     </w:p>
     <w:p>
       <w:pPr>
@@ -484,6 +482,15 @@
         <w:spacing w:after="480" w:line="276" w:lineRule="auto"/>
         <w:ind w:left="142" w:firstLine="0"/>
         <w:jc w:val="center"/>
+        <w:rPr>
+          <w:b/>
+          <w:spacing w:val="-10"/>
+          <w:sz w:val="28"/>
+          <w:szCs w:val="28"/>
+          <w:lang w:val="en-US" w:eastAsia="uk-UA"/>
+        </w:rPr>
+      </w:pPr>
+      <w:r>
         <w:rPr>
           <w:b/>
           <w:spacing w:val="-10"/>
@@ -491,27 +498,20 @@
           <w:szCs w:val="28"/>
           <w:lang w:val="uk-UA" w:eastAsia="uk-UA"/>
         </w:rPr>
-      </w:pPr>
+        <w:t>Лабораторна робота №</w:t>
+      </w:r>
       <w:r>
         <w:rPr>
           <w:b/>
           <w:spacing w:val="-10"/>
           <w:sz w:val="28"/>
           <w:szCs w:val="28"/>
-          <w:lang w:val="uk-UA" w:eastAsia="uk-UA"/>
-        </w:rPr>
-        <w:t>Лабораторна робота №</w:t>
-      </w:r>
-      <w:r>
-        <w:rPr>
-          <w:b/>
-          <w:spacing w:val="-10"/>
-          <w:sz w:val="28"/>
-          <w:szCs w:val="28"/>
-          <w:lang w:val="uk-UA" w:eastAsia="uk-UA"/>
-        </w:rPr>
-        <w:t>1</w:t>
-      </w:r>
+          <w:lang w:val="en-US" w:eastAsia="uk-UA"/>
+        </w:rPr>
+        <w:t>2</w:t>
+      </w:r>
+      <w:bookmarkStart w:id="0" w:name="_GoBack"/>
+      <w:bookmarkEnd w:id="0"/>
     </w:p>
     <w:p>
       <w:pPr>
@@ -3251,28 +3251,28 @@
           <w:kern w:val="0"/>
           <w:sz w:val="16"/>
           <w:szCs w:val="16"/>
-          <w:lang w:eastAsia="uk-UA"/>
-        </w:rPr>
-      </w:pPr>
-      <w:r>
-        <w:rPr>
-          <w:rFonts w:ascii="Consolas" w:hAnsi="Consolas" w:cs="Consolas"/>
-          <w:color w:val="000000"/>
-          <w:kern w:val="0"/>
-          <w:sz w:val="16"/>
-          <w:szCs w:val="16"/>
-          <w:lang w:val="en-US" w:eastAsia="uk-UA"/>
-        </w:rPr>
-        <w:tab/>
-      </w:r>
-      <w:r>
-        <w:rPr>
-          <w:rFonts w:ascii="Consolas" w:hAnsi="Consolas" w:cs="Consolas"/>
-          <w:color w:val="000000"/>
-          <w:kern w:val="0"/>
-          <w:sz w:val="16"/>
-          <w:szCs w:val="16"/>
-          <w:lang w:eastAsia="uk-UA"/>
+          <w:lang w:val="en-US" w:eastAsia="uk-UA"/>
+        </w:rPr>
+      </w:pPr>
+      <w:r>
+        <w:rPr>
+          <w:rFonts w:ascii="Consolas" w:hAnsi="Consolas" w:cs="Consolas"/>
+          <w:color w:val="000000"/>
+          <w:kern w:val="0"/>
+          <w:sz w:val="16"/>
+          <w:szCs w:val="16"/>
+          <w:lang w:val="en-US" w:eastAsia="uk-UA"/>
+        </w:rPr>
+        <w:tab/>
+      </w:r>
+      <w:r>
+        <w:rPr>
+          <w:rFonts w:ascii="Consolas" w:hAnsi="Consolas" w:cs="Consolas"/>
+          <w:color w:val="000000"/>
+          <w:kern w:val="0"/>
+          <w:sz w:val="16"/>
+          <w:szCs w:val="16"/>
+          <w:lang w:val="en-US" w:eastAsia="uk-UA"/>
         </w:rPr>
         <w:t xml:space="preserve">std::cout </w:t>
       </w:r>
@@ -3283,7 +3283,7 @@
           <w:kern w:val="0"/>
           <w:sz w:val="16"/>
           <w:szCs w:val="16"/>
-          <w:lang w:eastAsia="uk-UA"/>
+          <w:lang w:val="en-US" w:eastAsia="uk-UA"/>
         </w:rPr>
         <w:t>&lt;&lt;</w:t>
       </w:r>
@@ -3294,7 +3294,7 @@
           <w:kern w:val="0"/>
           <w:sz w:val="16"/>
           <w:szCs w:val="16"/>
-          <w:lang w:eastAsia="uk-UA"/>
+          <w:lang w:val="en-US" w:eastAsia="uk-UA"/>
         </w:rPr>
         <w:t xml:space="preserve"> </w:t>
       </w:r>
@@ -3305,7 +3305,7 @@
           <w:kern w:val="0"/>
           <w:sz w:val="16"/>
           <w:szCs w:val="16"/>
-          <w:lang w:eastAsia="uk-UA"/>
+          <w:lang w:val="en-US" w:eastAsia="uk-UA"/>
         </w:rPr>
         <w:t>"List: "</w:t>
       </w:r>
@@ -3316,7 +3316,7 @@
           <w:kern w:val="0"/>
           <w:sz w:val="16"/>
           <w:szCs w:val="16"/>
-          <w:lang w:eastAsia="uk-UA"/>
+          <w:lang w:val="en-US" w:eastAsia="uk-UA"/>
         </w:rPr>
         <w:t>;</w:t>
       </w:r>
@@ -3334,45 +3334,45 @@
           <w:kern w:val="0"/>
           <w:sz w:val="16"/>
           <w:szCs w:val="16"/>
-          <w:lang w:eastAsia="uk-UA"/>
-        </w:rPr>
-      </w:pPr>
-      <w:r>
-        <w:rPr>
-          <w:rFonts w:ascii="Consolas" w:hAnsi="Consolas" w:cs="Consolas"/>
-          <w:color w:val="000000"/>
-          <w:kern w:val="0"/>
-          <w:sz w:val="16"/>
-          <w:szCs w:val="16"/>
-          <w:lang w:eastAsia="uk-UA"/>
-        </w:rPr>
-        <w:tab/>
-      </w:r>
-    </w:p>
-    <w:p>
-      <w:pPr>
-        <w:autoSpaceDE w:val="0"/>
-        <w:autoSpaceDN w:val="0"/>
-        <w:adjustRightInd w:val="0"/>
-        <w:ind w:firstLine="0"/>
-        <w:jc w:val="left"/>
-        <w:rPr>
-          <w:rFonts w:ascii="Consolas" w:hAnsi="Consolas" w:cs="Consolas"/>
-          <w:color w:val="000000"/>
-          <w:kern w:val="0"/>
-          <w:sz w:val="16"/>
-          <w:szCs w:val="16"/>
-          <w:lang w:val="en-US" w:eastAsia="uk-UA"/>
-        </w:rPr>
-      </w:pPr>
-      <w:r>
-        <w:rPr>
-          <w:rFonts w:ascii="Consolas" w:hAnsi="Consolas" w:cs="Consolas"/>
-          <w:color w:val="000000"/>
-          <w:kern w:val="0"/>
-          <w:sz w:val="16"/>
-          <w:szCs w:val="16"/>
-          <w:lang w:eastAsia="uk-UA"/>
+          <w:lang w:val="en-US" w:eastAsia="uk-UA"/>
+        </w:rPr>
+      </w:pPr>
+      <w:r>
+        <w:rPr>
+          <w:rFonts w:ascii="Consolas" w:hAnsi="Consolas" w:cs="Consolas"/>
+          <w:color w:val="000000"/>
+          <w:kern w:val="0"/>
+          <w:sz w:val="16"/>
+          <w:szCs w:val="16"/>
+          <w:lang w:val="en-US" w:eastAsia="uk-UA"/>
+        </w:rPr>
+        <w:tab/>
+      </w:r>
+    </w:p>
+    <w:p>
+      <w:pPr>
+        <w:autoSpaceDE w:val="0"/>
+        <w:autoSpaceDN w:val="0"/>
+        <w:adjustRightInd w:val="0"/>
+        <w:ind w:firstLine="0"/>
+        <w:jc w:val="left"/>
+        <w:rPr>
+          <w:rFonts w:ascii="Consolas" w:hAnsi="Consolas" w:cs="Consolas"/>
+          <w:color w:val="000000"/>
+          <w:kern w:val="0"/>
+          <w:sz w:val="16"/>
+          <w:szCs w:val="16"/>
+          <w:lang w:val="en-US" w:eastAsia="uk-UA"/>
+        </w:rPr>
+      </w:pPr>
+      <w:r>
+        <w:rPr>
+          <w:rFonts w:ascii="Consolas" w:hAnsi="Consolas" w:cs="Consolas"/>
+          <w:color w:val="000000"/>
+          <w:kern w:val="0"/>
+          <w:sz w:val="16"/>
+          <w:szCs w:val="16"/>
+          <w:lang w:val="en-US" w:eastAsia="uk-UA"/>
         </w:rPr>
         <w:tab/>
       </w:r>
@@ -5934,6 +5934,390 @@
           <w:kern w:val="0"/>
           <w:sz w:val="16"/>
           <w:szCs w:val="16"/>
+          <w:lang w:val="en-US" w:eastAsia="uk-UA"/>
+        </w:rPr>
+      </w:pPr>
+      <w:r>
+        <w:rPr>
+          <w:rFonts w:ascii="Consolas" w:hAnsi="Consolas" w:cs="Consolas"/>
+          <w:color w:val="000000"/>
+          <w:kern w:val="0"/>
+          <w:sz w:val="16"/>
+          <w:szCs w:val="16"/>
+          <w:lang w:val="en-US" w:eastAsia="uk-UA"/>
+        </w:rPr>
+        <w:tab/>
+      </w:r>
+      <w:r>
+        <w:rPr>
+          <w:rFonts w:ascii="Consolas" w:hAnsi="Consolas" w:cs="Consolas"/>
+          <w:color w:val="000000"/>
+          <w:kern w:val="0"/>
+          <w:sz w:val="16"/>
+          <w:szCs w:val="16"/>
+          <w:lang w:val="en-US" w:eastAsia="uk-UA"/>
+        </w:rPr>
+        <w:tab/>
+      </w:r>
+      <w:r>
+        <w:rPr>
+          <w:rFonts w:ascii="Consolas" w:hAnsi="Consolas" w:cs="Consolas"/>
+          <w:color w:val="0000FF"/>
+          <w:kern w:val="0"/>
+          <w:sz w:val="16"/>
+          <w:szCs w:val="16"/>
+          <w:lang w:val="en-US" w:eastAsia="uk-UA"/>
+        </w:rPr>
+        <w:t>void</w:t>
+      </w:r>
+      <w:r>
+        <w:rPr>
+          <w:rFonts w:ascii="Consolas" w:hAnsi="Consolas" w:cs="Consolas"/>
+          <w:color w:val="000000"/>
+          <w:kern w:val="0"/>
+          <w:sz w:val="16"/>
+          <w:szCs w:val="16"/>
+          <w:lang w:val="en-US" w:eastAsia="uk-UA"/>
+        </w:rPr>
+        <w:t xml:space="preserve"> pushBack(</w:t>
+      </w:r>
+      <w:r>
+        <w:rPr>
+          <w:rFonts w:ascii="Consolas" w:hAnsi="Consolas" w:cs="Consolas"/>
+          <w:color w:val="0000FF"/>
+          <w:kern w:val="0"/>
+          <w:sz w:val="16"/>
+          <w:szCs w:val="16"/>
+          <w:lang w:val="en-US" w:eastAsia="uk-UA"/>
+        </w:rPr>
+        <w:t>int</w:t>
+      </w:r>
+      <w:r>
+        <w:rPr>
+          <w:rFonts w:ascii="Consolas" w:hAnsi="Consolas" w:cs="Consolas"/>
+          <w:color w:val="000000"/>
+          <w:kern w:val="0"/>
+          <w:sz w:val="16"/>
+          <w:szCs w:val="16"/>
+          <w:lang w:val="en-US" w:eastAsia="uk-UA"/>
+        </w:rPr>
+        <w:t xml:space="preserve"> </w:t>
+      </w:r>
+      <w:r>
+        <w:rPr>
+          <w:rFonts w:ascii="Consolas" w:hAnsi="Consolas" w:cs="Consolas"/>
+          <w:color w:val="808080"/>
+          <w:kern w:val="0"/>
+          <w:sz w:val="16"/>
+          <w:szCs w:val="16"/>
+          <w:lang w:val="en-US" w:eastAsia="uk-UA"/>
+        </w:rPr>
+        <w:t>value</w:t>
+      </w:r>
+      <w:r>
+        <w:rPr>
+          <w:rFonts w:ascii="Consolas" w:hAnsi="Consolas" w:cs="Consolas"/>
+          <w:color w:val="000000"/>
+          <w:kern w:val="0"/>
+          <w:sz w:val="16"/>
+          <w:szCs w:val="16"/>
+          <w:lang w:val="en-US" w:eastAsia="uk-UA"/>
+        </w:rPr>
+        <w:t>);</w:t>
+      </w:r>
+    </w:p>
+    <w:p>
+      <w:pPr>
+        <w:autoSpaceDE w:val="0"/>
+        <w:autoSpaceDN w:val="0"/>
+        <w:adjustRightInd w:val="0"/>
+        <w:ind w:firstLine="0"/>
+        <w:jc w:val="left"/>
+        <w:rPr>
+          <w:rFonts w:ascii="Consolas" w:hAnsi="Consolas" w:cs="Consolas"/>
+          <w:color w:val="000000"/>
+          <w:kern w:val="0"/>
+          <w:sz w:val="16"/>
+          <w:szCs w:val="16"/>
+          <w:lang w:val="en-US" w:eastAsia="uk-UA"/>
+        </w:rPr>
+      </w:pPr>
+    </w:p>
+    <w:p>
+      <w:pPr>
+        <w:autoSpaceDE w:val="0"/>
+        <w:autoSpaceDN w:val="0"/>
+        <w:adjustRightInd w:val="0"/>
+        <w:ind w:firstLine="0"/>
+        <w:jc w:val="left"/>
+        <w:rPr>
+          <w:rFonts w:ascii="Consolas" w:hAnsi="Consolas" w:cs="Consolas"/>
+          <w:color w:val="000000"/>
+          <w:kern w:val="0"/>
+          <w:sz w:val="16"/>
+          <w:szCs w:val="16"/>
+          <w:lang w:val="en-US" w:eastAsia="uk-UA"/>
+        </w:rPr>
+      </w:pPr>
+      <w:r>
+        <w:rPr>
+          <w:rFonts w:ascii="Consolas" w:hAnsi="Consolas" w:cs="Consolas"/>
+          <w:color w:val="000000"/>
+          <w:kern w:val="0"/>
+          <w:sz w:val="16"/>
+          <w:szCs w:val="16"/>
+          <w:lang w:val="en-US" w:eastAsia="uk-UA"/>
+        </w:rPr>
+        <w:lastRenderedPageBreak/>
+        <w:tab/>
+      </w:r>
+      <w:r>
+        <w:rPr>
+          <w:rFonts w:ascii="Consolas" w:hAnsi="Consolas" w:cs="Consolas"/>
+          <w:color w:val="000000"/>
+          <w:kern w:val="0"/>
+          <w:sz w:val="16"/>
+          <w:szCs w:val="16"/>
+          <w:lang w:val="en-US" w:eastAsia="uk-UA"/>
+        </w:rPr>
+        <w:tab/>
+      </w:r>
+      <w:r>
+        <w:rPr>
+          <w:rFonts w:ascii="Consolas" w:hAnsi="Consolas" w:cs="Consolas"/>
+          <w:color w:val="0000FF"/>
+          <w:kern w:val="0"/>
+          <w:sz w:val="16"/>
+          <w:szCs w:val="16"/>
+          <w:lang w:val="en-US" w:eastAsia="uk-UA"/>
+        </w:rPr>
+        <w:t>void</w:t>
+      </w:r>
+      <w:r>
+        <w:rPr>
+          <w:rFonts w:ascii="Consolas" w:hAnsi="Consolas" w:cs="Consolas"/>
+          <w:color w:val="000000"/>
+          <w:kern w:val="0"/>
+          <w:sz w:val="16"/>
+          <w:szCs w:val="16"/>
+          <w:lang w:val="en-US" w:eastAsia="uk-UA"/>
+        </w:rPr>
+        <w:t xml:space="preserve"> popFront();</w:t>
+      </w:r>
+    </w:p>
+    <w:p>
+      <w:pPr>
+        <w:autoSpaceDE w:val="0"/>
+        <w:autoSpaceDN w:val="0"/>
+        <w:adjustRightInd w:val="0"/>
+        <w:ind w:firstLine="0"/>
+        <w:jc w:val="left"/>
+        <w:rPr>
+          <w:rFonts w:ascii="Consolas" w:hAnsi="Consolas" w:cs="Consolas"/>
+          <w:color w:val="000000"/>
+          <w:kern w:val="0"/>
+          <w:sz w:val="16"/>
+          <w:szCs w:val="16"/>
+          <w:lang w:val="en-US" w:eastAsia="uk-UA"/>
+        </w:rPr>
+      </w:pPr>
+      <w:r>
+        <w:rPr>
+          <w:rFonts w:ascii="Consolas" w:hAnsi="Consolas" w:cs="Consolas"/>
+          <w:color w:val="000000"/>
+          <w:kern w:val="0"/>
+          <w:sz w:val="16"/>
+          <w:szCs w:val="16"/>
+          <w:lang w:val="en-US" w:eastAsia="uk-UA"/>
+        </w:rPr>
+        <w:tab/>
+      </w:r>
+      <w:r>
+        <w:rPr>
+          <w:rFonts w:ascii="Consolas" w:hAnsi="Consolas" w:cs="Consolas"/>
+          <w:color w:val="000000"/>
+          <w:kern w:val="0"/>
+          <w:sz w:val="16"/>
+          <w:szCs w:val="16"/>
+          <w:lang w:val="en-US" w:eastAsia="uk-UA"/>
+        </w:rPr>
+        <w:tab/>
+      </w:r>
+      <w:r>
+        <w:rPr>
+          <w:rFonts w:ascii="Consolas" w:hAnsi="Consolas" w:cs="Consolas"/>
+          <w:color w:val="0000FF"/>
+          <w:kern w:val="0"/>
+          <w:sz w:val="16"/>
+          <w:szCs w:val="16"/>
+          <w:lang w:val="en-US" w:eastAsia="uk-UA"/>
+        </w:rPr>
+        <w:t>void</w:t>
+      </w:r>
+      <w:r>
+        <w:rPr>
+          <w:rFonts w:ascii="Consolas" w:hAnsi="Consolas" w:cs="Consolas"/>
+          <w:color w:val="000000"/>
+          <w:kern w:val="0"/>
+          <w:sz w:val="16"/>
+          <w:szCs w:val="16"/>
+          <w:lang w:val="en-US" w:eastAsia="uk-UA"/>
+        </w:rPr>
+        <w:t xml:space="preserve"> popBack();</w:t>
+      </w:r>
+    </w:p>
+    <w:p>
+      <w:pPr>
+        <w:autoSpaceDE w:val="0"/>
+        <w:autoSpaceDN w:val="0"/>
+        <w:adjustRightInd w:val="0"/>
+        <w:ind w:firstLine="0"/>
+        <w:jc w:val="left"/>
+        <w:rPr>
+          <w:rFonts w:ascii="Consolas" w:hAnsi="Consolas" w:cs="Consolas"/>
+          <w:color w:val="000000"/>
+          <w:kern w:val="0"/>
+          <w:sz w:val="16"/>
+          <w:szCs w:val="16"/>
+          <w:lang w:val="en-US" w:eastAsia="uk-UA"/>
+        </w:rPr>
+      </w:pPr>
+    </w:p>
+    <w:p>
+      <w:pPr>
+        <w:autoSpaceDE w:val="0"/>
+        <w:autoSpaceDN w:val="0"/>
+        <w:adjustRightInd w:val="0"/>
+        <w:ind w:firstLine="0"/>
+        <w:jc w:val="left"/>
+        <w:rPr>
+          <w:rFonts w:ascii="Consolas" w:hAnsi="Consolas" w:cs="Consolas"/>
+          <w:color w:val="000000"/>
+          <w:kern w:val="0"/>
+          <w:sz w:val="16"/>
+          <w:szCs w:val="16"/>
+          <w:lang w:val="en-US" w:eastAsia="uk-UA"/>
+        </w:rPr>
+      </w:pPr>
+      <w:r>
+        <w:rPr>
+          <w:rFonts w:ascii="Consolas" w:hAnsi="Consolas" w:cs="Consolas"/>
+          <w:color w:val="000000"/>
+          <w:kern w:val="0"/>
+          <w:sz w:val="16"/>
+          <w:szCs w:val="16"/>
+          <w:lang w:val="en-US" w:eastAsia="uk-UA"/>
+        </w:rPr>
+        <w:tab/>
+      </w:r>
+      <w:r>
+        <w:rPr>
+          <w:rFonts w:ascii="Consolas" w:hAnsi="Consolas" w:cs="Consolas"/>
+          <w:color w:val="000000"/>
+          <w:kern w:val="0"/>
+          <w:sz w:val="16"/>
+          <w:szCs w:val="16"/>
+          <w:lang w:val="en-US" w:eastAsia="uk-UA"/>
+        </w:rPr>
+        <w:tab/>
+      </w:r>
+      <w:r>
+        <w:rPr>
+          <w:rFonts w:ascii="Consolas" w:hAnsi="Consolas" w:cs="Consolas"/>
+          <w:color w:val="2B91AF"/>
+          <w:kern w:val="0"/>
+          <w:sz w:val="16"/>
+          <w:szCs w:val="16"/>
+          <w:lang w:val="en-US" w:eastAsia="uk-UA"/>
+        </w:rPr>
+        <w:t>Node</w:t>
+      </w:r>
+      <w:r>
+        <w:rPr>
+          <w:rFonts w:ascii="Consolas" w:hAnsi="Consolas" w:cs="Consolas"/>
+          <w:color w:val="000000"/>
+          <w:kern w:val="0"/>
+          <w:sz w:val="16"/>
+          <w:szCs w:val="16"/>
+          <w:lang w:val="en-US" w:eastAsia="uk-UA"/>
+        </w:rPr>
+        <w:t>* getByIndex(</w:t>
+      </w:r>
+      <w:r>
+        <w:rPr>
+          <w:rFonts w:ascii="Consolas" w:hAnsi="Consolas" w:cs="Consolas"/>
+          <w:color w:val="0000FF"/>
+          <w:kern w:val="0"/>
+          <w:sz w:val="16"/>
+          <w:szCs w:val="16"/>
+          <w:lang w:val="en-US" w:eastAsia="uk-UA"/>
+        </w:rPr>
+        <w:t>int</w:t>
+      </w:r>
+      <w:r>
+        <w:rPr>
+          <w:rFonts w:ascii="Consolas" w:hAnsi="Consolas" w:cs="Consolas"/>
+          <w:color w:val="000000"/>
+          <w:kern w:val="0"/>
+          <w:sz w:val="16"/>
+          <w:szCs w:val="16"/>
+          <w:lang w:val="en-US" w:eastAsia="uk-UA"/>
+        </w:rPr>
+        <w:t xml:space="preserve"> </w:t>
+      </w:r>
+      <w:r>
+        <w:rPr>
+          <w:rFonts w:ascii="Consolas" w:hAnsi="Consolas" w:cs="Consolas"/>
+          <w:color w:val="808080"/>
+          <w:kern w:val="0"/>
+          <w:sz w:val="16"/>
+          <w:szCs w:val="16"/>
+          <w:lang w:val="en-US" w:eastAsia="uk-UA"/>
+        </w:rPr>
+        <w:t>index</w:t>
+      </w:r>
+      <w:r>
+        <w:rPr>
+          <w:rFonts w:ascii="Consolas" w:hAnsi="Consolas" w:cs="Consolas"/>
+          <w:color w:val="000000"/>
+          <w:kern w:val="0"/>
+          <w:sz w:val="16"/>
+          <w:szCs w:val="16"/>
+          <w:lang w:val="en-US" w:eastAsia="uk-UA"/>
+        </w:rPr>
+        <w:t>);</w:t>
+      </w:r>
+    </w:p>
+    <w:p>
+      <w:pPr>
+        <w:autoSpaceDE w:val="0"/>
+        <w:autoSpaceDN w:val="0"/>
+        <w:adjustRightInd w:val="0"/>
+        <w:ind w:firstLine="0"/>
+        <w:jc w:val="left"/>
+        <w:rPr>
+          <w:rFonts w:ascii="Consolas" w:hAnsi="Consolas" w:cs="Consolas"/>
+          <w:color w:val="000000"/>
+          <w:kern w:val="0"/>
+          <w:sz w:val="16"/>
+          <w:szCs w:val="16"/>
+          <w:lang w:val="en-US" w:eastAsia="uk-UA"/>
+        </w:rPr>
+      </w:pPr>
+    </w:p>
+    <w:p>
+      <w:pPr>
+        <w:autoSpaceDE w:val="0"/>
+        <w:autoSpaceDN w:val="0"/>
+        <w:adjustRightInd w:val="0"/>
+        <w:ind w:firstLine="0"/>
+        <w:jc w:val="left"/>
+        <w:rPr>
+          <w:rFonts w:ascii="Consolas" w:hAnsi="Consolas" w:cs="Consolas"/>
+          <w:color w:val="000000"/>
+          <w:kern w:val="0"/>
+          <w:sz w:val="16"/>
+          <w:szCs w:val="16"/>
           <w:lang w:eastAsia="uk-UA"/>
         </w:rPr>
       </w:pPr>
@@ -5962,12 +6346,322 @@
       <w:r>
         <w:rPr>
           <w:rFonts w:ascii="Consolas" w:hAnsi="Consolas" w:cs="Consolas"/>
+          <w:color w:val="008000"/>
+          <w:kern w:val="0"/>
+          <w:sz w:val="16"/>
+          <w:szCs w:val="16"/>
+          <w:lang w:eastAsia="uk-UA"/>
+        </w:rPr>
+        <w:t xml:space="preserve">// Вставляет </w:t>
+      </w:r>
+      <w:r>
+        <w:rPr>
+          <w:rFonts w:ascii="Consolas" w:hAnsi="Consolas" w:cs="Consolas"/>
+          <w:color w:val="008000"/>
+          <w:kern w:val="0"/>
+          <w:sz w:val="16"/>
+          <w:szCs w:val="16"/>
+          <w:lang w:eastAsia="uk-UA"/>
+        </w:rPr>
+        <w:t>элемент</w:t>
+      </w:r>
+      <w:r>
+        <w:rPr>
+          <w:rFonts w:ascii="Consolas" w:hAnsi="Consolas" w:cs="Consolas"/>
+          <w:color w:val="008000"/>
+          <w:kern w:val="0"/>
+          <w:sz w:val="16"/>
+          <w:szCs w:val="16"/>
+          <w:lang w:eastAsia="uk-UA"/>
+        </w:rPr>
+        <w:t xml:space="preserve"> в список после node</w:t>
+      </w:r>
+    </w:p>
+    <w:p>
+      <w:pPr>
+        <w:autoSpaceDE w:val="0"/>
+        <w:autoSpaceDN w:val="0"/>
+        <w:adjustRightInd w:val="0"/>
+        <w:ind w:firstLine="0"/>
+        <w:jc w:val="left"/>
+        <w:rPr>
+          <w:rFonts w:ascii="Consolas" w:hAnsi="Consolas" w:cs="Consolas"/>
+          <w:color w:val="000000"/>
+          <w:kern w:val="0"/>
+          <w:sz w:val="16"/>
+          <w:szCs w:val="16"/>
+          <w:lang w:val="en-US" w:eastAsia="uk-UA"/>
+        </w:rPr>
+      </w:pPr>
+      <w:r>
+        <w:rPr>
+          <w:rFonts w:ascii="Consolas" w:hAnsi="Consolas" w:cs="Consolas"/>
+          <w:color w:val="000000"/>
+          <w:kern w:val="0"/>
+          <w:sz w:val="16"/>
+          <w:szCs w:val="16"/>
+          <w:lang w:eastAsia="uk-UA"/>
+        </w:rPr>
+        <w:tab/>
+      </w:r>
+      <w:r>
+        <w:rPr>
+          <w:rFonts w:ascii="Consolas" w:hAnsi="Consolas" w:cs="Consolas"/>
+          <w:color w:val="000000"/>
+          <w:kern w:val="0"/>
+          <w:sz w:val="16"/>
+          <w:szCs w:val="16"/>
+          <w:lang w:eastAsia="uk-UA"/>
+        </w:rPr>
+        <w:tab/>
+      </w:r>
+      <w:r>
+        <w:rPr>
+          <w:rFonts w:ascii="Consolas" w:hAnsi="Consolas" w:cs="Consolas"/>
           <w:color w:val="0000FF"/>
           <w:kern w:val="0"/>
           <w:sz w:val="16"/>
           <w:szCs w:val="16"/>
+          <w:lang w:val="en-US" w:eastAsia="uk-UA"/>
+        </w:rPr>
+        <w:t>void</w:t>
+      </w:r>
+      <w:r>
+        <w:rPr>
+          <w:rFonts w:ascii="Consolas" w:hAnsi="Consolas" w:cs="Consolas"/>
+          <w:color w:val="000000"/>
+          <w:kern w:val="0"/>
+          <w:sz w:val="16"/>
+          <w:szCs w:val="16"/>
+          <w:lang w:val="en-US" w:eastAsia="uk-UA"/>
+        </w:rPr>
+        <w:t xml:space="preserve"> insert(</w:t>
+      </w:r>
+      <w:r>
+        <w:rPr>
+          <w:rFonts w:ascii="Consolas" w:hAnsi="Consolas" w:cs="Consolas"/>
+          <w:color w:val="2B91AF"/>
+          <w:kern w:val="0"/>
+          <w:sz w:val="16"/>
+          <w:szCs w:val="16"/>
+          <w:lang w:val="en-US" w:eastAsia="uk-UA"/>
+        </w:rPr>
+        <w:t>Node</w:t>
+      </w:r>
+      <w:r>
+        <w:rPr>
+          <w:rFonts w:ascii="Consolas" w:hAnsi="Consolas" w:cs="Consolas"/>
+          <w:color w:val="000000"/>
+          <w:kern w:val="0"/>
+          <w:sz w:val="16"/>
+          <w:szCs w:val="16"/>
+          <w:lang w:val="en-US" w:eastAsia="uk-UA"/>
+        </w:rPr>
+        <w:t xml:space="preserve">* </w:t>
+      </w:r>
+      <w:r>
+        <w:rPr>
+          <w:rFonts w:ascii="Consolas" w:hAnsi="Consolas" w:cs="Consolas"/>
+          <w:color w:val="808080"/>
+          <w:kern w:val="0"/>
+          <w:sz w:val="16"/>
+          <w:szCs w:val="16"/>
+          <w:lang w:val="en-US" w:eastAsia="uk-UA"/>
+        </w:rPr>
+        <w:t>node</w:t>
+      </w:r>
+      <w:r>
+        <w:rPr>
+          <w:rFonts w:ascii="Consolas" w:hAnsi="Consolas" w:cs="Consolas"/>
+          <w:color w:val="000000"/>
+          <w:kern w:val="0"/>
+          <w:sz w:val="16"/>
+          <w:szCs w:val="16"/>
+          <w:lang w:val="en-US" w:eastAsia="uk-UA"/>
+        </w:rPr>
+        <w:t xml:space="preserve">, </w:t>
+      </w:r>
+      <w:r>
+        <w:rPr>
+          <w:rFonts w:ascii="Consolas" w:hAnsi="Consolas" w:cs="Consolas"/>
+          <w:color w:val="0000FF"/>
+          <w:kern w:val="0"/>
+          <w:sz w:val="16"/>
+          <w:szCs w:val="16"/>
+          <w:lang w:val="en-US" w:eastAsia="uk-UA"/>
+        </w:rPr>
+        <w:t>int</w:t>
+      </w:r>
+      <w:r>
+        <w:rPr>
+          <w:rFonts w:ascii="Consolas" w:hAnsi="Consolas" w:cs="Consolas"/>
+          <w:color w:val="000000"/>
+          <w:kern w:val="0"/>
+          <w:sz w:val="16"/>
+          <w:szCs w:val="16"/>
+          <w:lang w:val="en-US" w:eastAsia="uk-UA"/>
+        </w:rPr>
+        <w:t xml:space="preserve"> </w:t>
+      </w:r>
+      <w:r>
+        <w:rPr>
+          <w:rFonts w:ascii="Consolas" w:hAnsi="Consolas" w:cs="Consolas"/>
+          <w:color w:val="808080"/>
+          <w:kern w:val="0"/>
+          <w:sz w:val="16"/>
+          <w:szCs w:val="16"/>
+          <w:lang w:val="en-US" w:eastAsia="uk-UA"/>
+        </w:rPr>
+        <w:t>value</w:t>
+      </w:r>
+      <w:r>
+        <w:rPr>
+          <w:rFonts w:ascii="Consolas" w:hAnsi="Consolas" w:cs="Consolas"/>
+          <w:color w:val="000000"/>
+          <w:kern w:val="0"/>
+          <w:sz w:val="16"/>
+          <w:szCs w:val="16"/>
+          <w:lang w:val="en-US" w:eastAsia="uk-UA"/>
+        </w:rPr>
+        <w:t>);</w:t>
+      </w:r>
+    </w:p>
+    <w:p>
+      <w:pPr>
+        <w:autoSpaceDE w:val="0"/>
+        <w:autoSpaceDN w:val="0"/>
+        <w:adjustRightInd w:val="0"/>
+        <w:ind w:firstLine="0"/>
+        <w:jc w:val="left"/>
+        <w:rPr>
+          <w:rFonts w:ascii="Consolas" w:hAnsi="Consolas" w:cs="Consolas"/>
+          <w:color w:val="000000"/>
+          <w:kern w:val="0"/>
+          <w:sz w:val="16"/>
+          <w:szCs w:val="16"/>
+          <w:lang w:val="en-US" w:eastAsia="uk-UA"/>
+        </w:rPr>
+      </w:pPr>
+    </w:p>
+    <w:p>
+      <w:pPr>
+        <w:autoSpaceDE w:val="0"/>
+        <w:autoSpaceDN w:val="0"/>
+        <w:adjustRightInd w:val="0"/>
+        <w:ind w:firstLine="0"/>
+        <w:jc w:val="left"/>
+        <w:rPr>
+          <w:rFonts w:ascii="Consolas" w:hAnsi="Consolas" w:cs="Consolas"/>
+          <w:color w:val="000000"/>
+          <w:kern w:val="0"/>
+          <w:sz w:val="16"/>
+          <w:szCs w:val="16"/>
           <w:lang w:eastAsia="uk-UA"/>
         </w:rPr>
+      </w:pPr>
+      <w:r>
+        <w:rPr>
+          <w:rFonts w:ascii="Consolas" w:hAnsi="Consolas" w:cs="Consolas"/>
+          <w:color w:val="000000"/>
+          <w:kern w:val="0"/>
+          <w:sz w:val="16"/>
+          <w:szCs w:val="16"/>
+          <w:lang w:val="en-US" w:eastAsia="uk-UA"/>
+        </w:rPr>
+        <w:tab/>
+      </w:r>
+      <w:r>
+        <w:rPr>
+          <w:rFonts w:ascii="Consolas" w:hAnsi="Consolas" w:cs="Consolas"/>
+          <w:color w:val="000000"/>
+          <w:kern w:val="0"/>
+          <w:sz w:val="16"/>
+          <w:szCs w:val="16"/>
+          <w:lang w:val="en-US" w:eastAsia="uk-UA"/>
+        </w:rPr>
+        <w:tab/>
+      </w:r>
+      <w:r>
+        <w:rPr>
+          <w:rFonts w:ascii="Consolas" w:hAnsi="Consolas" w:cs="Consolas"/>
+          <w:color w:val="008000"/>
+          <w:kern w:val="0"/>
+          <w:sz w:val="16"/>
+          <w:szCs w:val="16"/>
+          <w:lang w:eastAsia="uk-UA"/>
+        </w:rPr>
+        <w:t xml:space="preserve">// Вставляет элемент в список после </w:t>
+      </w:r>
+      <w:r>
+        <w:rPr>
+          <w:rFonts w:ascii="Consolas" w:hAnsi="Consolas" w:cs="Consolas"/>
+          <w:color w:val="008000"/>
+          <w:kern w:val="0"/>
+          <w:sz w:val="16"/>
+          <w:szCs w:val="16"/>
+          <w:lang w:eastAsia="uk-UA"/>
+        </w:rPr>
+        <w:t>переданного</w:t>
+      </w:r>
+      <w:r>
+        <w:rPr>
+          <w:rFonts w:ascii="Consolas" w:hAnsi="Consolas" w:cs="Consolas"/>
+          <w:color w:val="008000"/>
+          <w:kern w:val="0"/>
+          <w:sz w:val="16"/>
+          <w:szCs w:val="16"/>
+          <w:lang w:eastAsia="uk-UA"/>
+        </w:rPr>
+        <w:t xml:space="preserve"> индекса</w:t>
+      </w:r>
+    </w:p>
+    <w:p>
+      <w:pPr>
+        <w:autoSpaceDE w:val="0"/>
+        <w:autoSpaceDN w:val="0"/>
+        <w:adjustRightInd w:val="0"/>
+        <w:ind w:firstLine="0"/>
+        <w:jc w:val="left"/>
+        <w:rPr>
+          <w:rFonts w:ascii="Consolas" w:hAnsi="Consolas" w:cs="Consolas"/>
+          <w:color w:val="000000"/>
+          <w:kern w:val="0"/>
+          <w:sz w:val="16"/>
+          <w:szCs w:val="16"/>
+          <w:lang w:val="en-US" w:eastAsia="uk-UA"/>
+        </w:rPr>
+      </w:pPr>
+      <w:r>
+        <w:rPr>
+          <w:rFonts w:ascii="Consolas" w:hAnsi="Consolas" w:cs="Consolas"/>
+          <w:color w:val="000000"/>
+          <w:kern w:val="0"/>
+          <w:sz w:val="16"/>
+          <w:szCs w:val="16"/>
+          <w:lang w:eastAsia="uk-UA"/>
+        </w:rPr>
+        <w:tab/>
+      </w:r>
+      <w:r>
+        <w:rPr>
+          <w:rFonts w:ascii="Consolas" w:hAnsi="Consolas" w:cs="Consolas"/>
+          <w:color w:val="000000"/>
+          <w:kern w:val="0"/>
+          <w:sz w:val="16"/>
+          <w:szCs w:val="16"/>
+          <w:lang w:eastAsia="uk-UA"/>
+        </w:rPr>
+        <w:tab/>
+      </w:r>
+      <w:r>
+        <w:rPr>
+          <w:rFonts w:ascii="Consolas" w:hAnsi="Consolas" w:cs="Consolas"/>
+          <w:color w:val="0000FF"/>
+          <w:kern w:val="0"/>
+          <w:sz w:val="16"/>
+          <w:szCs w:val="16"/>
+          <w:lang w:val="en-US" w:eastAsia="uk-UA"/>
+        </w:rPr>
         <w:t>void</w:t>
       </w:r>
       <w:r>
@@ -5977,9 +6671,9 @@
           <w:kern w:val="0"/>
           <w:sz w:val="16"/>
           <w:szCs w:val="16"/>
-          <w:lang w:eastAsia="uk-UA"/>
-        </w:rPr>
-        <w:t xml:space="preserve"> pushBack(</w:t>
+          <w:lang w:val="en-US" w:eastAsia="uk-UA"/>
+        </w:rPr>
+        <w:t xml:space="preserve"> insert(</w:t>
       </w:r>
       <w:r>
         <w:rPr>
@@ -5988,7 +6682,7 @@
           <w:kern w:val="0"/>
           <w:sz w:val="16"/>
           <w:szCs w:val="16"/>
-          <w:lang w:eastAsia="uk-UA"/>
+          <w:lang w:val="en-US" w:eastAsia="uk-UA"/>
         </w:rPr>
         <w:t>int</w:t>
       </w:r>
@@ -5999,7 +6693,7 @@
           <w:kern w:val="0"/>
           <w:sz w:val="16"/>
           <w:szCs w:val="16"/>
-          <w:lang w:eastAsia="uk-UA"/>
+          <w:lang w:val="en-US" w:eastAsia="uk-UA"/>
         </w:rPr>
         <w:t xml:space="preserve"> </w:t>
       </w:r>
@@ -6010,7 +6704,51 @@
           <w:kern w:val="0"/>
           <w:sz w:val="16"/>
           <w:szCs w:val="16"/>
-          <w:lang w:eastAsia="uk-UA"/>
+          <w:lang w:val="en-US" w:eastAsia="uk-UA"/>
+        </w:rPr>
+        <w:t>index</w:t>
+      </w:r>
+      <w:r>
+        <w:rPr>
+          <w:rFonts w:ascii="Consolas" w:hAnsi="Consolas" w:cs="Consolas"/>
+          <w:color w:val="000000"/>
+          <w:kern w:val="0"/>
+          <w:sz w:val="16"/>
+          <w:szCs w:val="16"/>
+          <w:lang w:val="en-US" w:eastAsia="uk-UA"/>
+        </w:rPr>
+        <w:t xml:space="preserve">, </w:t>
+      </w:r>
+      <w:r>
+        <w:rPr>
+          <w:rFonts w:ascii="Consolas" w:hAnsi="Consolas" w:cs="Consolas"/>
+          <w:color w:val="0000FF"/>
+          <w:kern w:val="0"/>
+          <w:sz w:val="16"/>
+          <w:szCs w:val="16"/>
+          <w:lang w:val="en-US" w:eastAsia="uk-UA"/>
+        </w:rPr>
+        <w:t>int</w:t>
+      </w:r>
+      <w:r>
+        <w:rPr>
+          <w:rFonts w:ascii="Consolas" w:hAnsi="Consolas" w:cs="Consolas"/>
+          <w:color w:val="000000"/>
+          <w:kern w:val="0"/>
+          <w:sz w:val="16"/>
+          <w:szCs w:val="16"/>
+          <w:lang w:val="en-US" w:eastAsia="uk-UA"/>
+        </w:rPr>
+        <w:t xml:space="preserve"> </w:t>
+      </w:r>
+      <w:r>
+        <w:rPr>
+          <w:rFonts w:ascii="Consolas" w:hAnsi="Consolas" w:cs="Consolas"/>
+          <w:color w:val="808080"/>
+          <w:kern w:val="0"/>
+          <w:sz w:val="16"/>
+          <w:szCs w:val="16"/>
+          <w:lang w:val="en-US" w:eastAsia="uk-UA"/>
         </w:rPr>
         <w:t>value</w:t>
       </w:r>
@@ -6021,7 +6759,7 @@
           <w:kern w:val="0"/>
           <w:sz w:val="16"/>
           <w:szCs w:val="16"/>
-          <w:lang w:eastAsia="uk-UA"/>
+          <w:lang w:val="en-US" w:eastAsia="uk-UA"/>
         </w:rPr>
         <w:t>);</w:t>
       </w:r>
@@ -6039,46 +6777,45 @@
           <w:kern w:val="0"/>
           <w:sz w:val="16"/>
           <w:szCs w:val="16"/>
-          <w:lang w:eastAsia="uk-UA"/>
-        </w:rPr>
-      </w:pPr>
-    </w:p>
-    <w:p>
-      <w:pPr>
-        <w:autoSpaceDE w:val="0"/>
-        <w:autoSpaceDN w:val="0"/>
-        <w:adjustRightInd w:val="0"/>
-        <w:ind w:firstLine="0"/>
-        <w:jc w:val="left"/>
-        <w:rPr>
-          <w:rFonts w:ascii="Consolas" w:hAnsi="Consolas" w:cs="Consolas"/>
-          <w:color w:val="000000"/>
-          <w:kern w:val="0"/>
-          <w:sz w:val="16"/>
-          <w:szCs w:val="16"/>
-          <w:lang w:val="en-US" w:eastAsia="uk-UA"/>
-        </w:rPr>
-      </w:pPr>
-      <w:r>
-        <w:rPr>
-          <w:rFonts w:ascii="Consolas" w:hAnsi="Consolas" w:cs="Consolas"/>
-          <w:color w:val="000000"/>
-          <w:kern w:val="0"/>
-          <w:sz w:val="16"/>
-          <w:szCs w:val="16"/>
-          <w:lang w:eastAsia="uk-UA"/>
-        </w:rPr>
-        <w:lastRenderedPageBreak/>
-        <w:tab/>
-      </w:r>
-      <w:r>
-        <w:rPr>
-          <w:rFonts w:ascii="Consolas" w:hAnsi="Consolas" w:cs="Consolas"/>
-          <w:color w:val="000000"/>
-          <w:kern w:val="0"/>
-          <w:sz w:val="16"/>
-          <w:szCs w:val="16"/>
-          <w:lang w:eastAsia="uk-UA"/>
+          <w:lang w:val="en-US" w:eastAsia="uk-UA"/>
+        </w:rPr>
+      </w:pPr>
+    </w:p>
+    <w:p>
+      <w:pPr>
+        <w:autoSpaceDE w:val="0"/>
+        <w:autoSpaceDN w:val="0"/>
+        <w:adjustRightInd w:val="0"/>
+        <w:ind w:firstLine="0"/>
+        <w:jc w:val="left"/>
+        <w:rPr>
+          <w:rFonts w:ascii="Consolas" w:hAnsi="Consolas" w:cs="Consolas"/>
+          <w:color w:val="000000"/>
+          <w:kern w:val="0"/>
+          <w:sz w:val="16"/>
+          <w:szCs w:val="16"/>
+          <w:lang w:val="en-US" w:eastAsia="uk-UA"/>
+        </w:rPr>
+      </w:pPr>
+      <w:r>
+        <w:rPr>
+          <w:rFonts w:ascii="Consolas" w:hAnsi="Consolas" w:cs="Consolas"/>
+          <w:color w:val="000000"/>
+          <w:kern w:val="0"/>
+          <w:sz w:val="16"/>
+          <w:szCs w:val="16"/>
+          <w:lang w:val="en-US" w:eastAsia="uk-UA"/>
+        </w:rPr>
+        <w:tab/>
+      </w:r>
+      <w:r>
+        <w:rPr>
+          <w:rFonts w:ascii="Consolas" w:hAnsi="Consolas" w:cs="Consolas"/>
+          <w:color w:val="000000"/>
+          <w:kern w:val="0"/>
+          <w:sz w:val="16"/>
+          <w:szCs w:val="16"/>
+          <w:lang w:val="en-US" w:eastAsia="uk-UA"/>
         </w:rPr>
         <w:tab/>
       </w:r>
@@ -6102,7 +6839,51 @@
           <w:szCs w:val="16"/>
           <w:lang w:val="en-US" w:eastAsia="uk-UA"/>
         </w:rPr>
-        <w:t xml:space="preserve"> popFront();</w:t>
+        <w:t xml:space="preserve"> removeItem(</w:t>
+      </w:r>
+      <w:r>
+        <w:rPr>
+          <w:rFonts w:ascii="Consolas" w:hAnsi="Consolas" w:cs="Consolas"/>
+          <w:color w:val="2B91AF"/>
+          <w:kern w:val="0"/>
+          <w:sz w:val="16"/>
+          <w:szCs w:val="16"/>
+          <w:lang w:val="en-US" w:eastAsia="uk-UA"/>
+        </w:rPr>
+        <w:t>Node</w:t>
+      </w:r>
+      <w:r>
+        <w:rPr>
+          <w:rFonts w:ascii="Consolas" w:hAnsi="Consolas" w:cs="Consolas"/>
+          <w:color w:val="000000"/>
+          <w:kern w:val="0"/>
+          <w:sz w:val="16"/>
+          <w:szCs w:val="16"/>
+          <w:lang w:val="en-US" w:eastAsia="uk-UA"/>
+        </w:rPr>
+        <w:t xml:space="preserve">* </w:t>
+      </w:r>
+      <w:r>
+        <w:rPr>
+          <w:rFonts w:ascii="Consolas" w:hAnsi="Consolas" w:cs="Consolas"/>
+          <w:color w:val="808080"/>
+          <w:kern w:val="0"/>
+          <w:sz w:val="16"/>
+          <w:szCs w:val="16"/>
+          <w:lang w:val="en-US" w:eastAsia="uk-UA"/>
+        </w:rPr>
+        <w:t>node</w:t>
+      </w:r>
+      <w:r>
+        <w:rPr>
+          <w:rFonts w:ascii="Consolas" w:hAnsi="Consolas" w:cs="Consolas"/>
+          <w:color w:val="000000"/>
+          <w:kern w:val="0"/>
+          <w:sz w:val="16"/>
+          <w:szCs w:val="16"/>
+          <w:lang w:val="en-US" w:eastAsia="uk-UA"/>
+        </w:rPr>
+        <w:t>);</w:t>
       </w:r>
     </w:p>
     <w:p>
@@ -6163,7 +6944,375 @@
           <w:szCs w:val="16"/>
           <w:lang w:val="en-US" w:eastAsia="uk-UA"/>
         </w:rPr>
-        <w:t xml:space="preserve"> popBack();</w:t>
+        <w:t xml:space="preserve"> removeItem(</w:t>
+      </w:r>
+      <w:r>
+        <w:rPr>
+          <w:rFonts w:ascii="Consolas" w:hAnsi="Consolas" w:cs="Consolas"/>
+          <w:color w:val="0000FF"/>
+          <w:kern w:val="0"/>
+          <w:sz w:val="16"/>
+          <w:szCs w:val="16"/>
+          <w:lang w:val="en-US" w:eastAsia="uk-UA"/>
+        </w:rPr>
+        <w:t>int</w:t>
+      </w:r>
+      <w:r>
+        <w:rPr>
+          <w:rFonts w:ascii="Consolas" w:hAnsi="Consolas" w:cs="Consolas"/>
+          <w:color w:val="000000"/>
+          <w:kern w:val="0"/>
+          <w:sz w:val="16"/>
+          <w:szCs w:val="16"/>
+          <w:lang w:val="en-US" w:eastAsia="uk-UA"/>
+        </w:rPr>
+        <w:t xml:space="preserve"> </w:t>
+      </w:r>
+      <w:r>
+        <w:rPr>
+          <w:rFonts w:ascii="Consolas" w:hAnsi="Consolas" w:cs="Consolas"/>
+          <w:color w:val="808080"/>
+          <w:kern w:val="0"/>
+          <w:sz w:val="16"/>
+          <w:szCs w:val="16"/>
+          <w:lang w:val="en-US" w:eastAsia="uk-UA"/>
+        </w:rPr>
+        <w:t>index</w:t>
+      </w:r>
+      <w:r>
+        <w:rPr>
+          <w:rFonts w:ascii="Consolas" w:hAnsi="Consolas" w:cs="Consolas"/>
+          <w:color w:val="000000"/>
+          <w:kern w:val="0"/>
+          <w:sz w:val="16"/>
+          <w:szCs w:val="16"/>
+          <w:lang w:val="en-US" w:eastAsia="uk-UA"/>
+        </w:rPr>
+        <w:t>);</w:t>
+      </w:r>
+    </w:p>
+    <w:p>
+      <w:pPr>
+        <w:autoSpaceDE w:val="0"/>
+        <w:autoSpaceDN w:val="0"/>
+        <w:adjustRightInd w:val="0"/>
+        <w:ind w:firstLine="0"/>
+        <w:jc w:val="left"/>
+        <w:rPr>
+          <w:rFonts w:ascii="Consolas" w:hAnsi="Consolas" w:cs="Consolas"/>
+          <w:color w:val="000000"/>
+          <w:kern w:val="0"/>
+          <w:sz w:val="16"/>
+          <w:szCs w:val="16"/>
+          <w:lang w:val="en-US" w:eastAsia="uk-UA"/>
+        </w:rPr>
+      </w:pPr>
+    </w:p>
+    <w:p>
+      <w:pPr>
+        <w:autoSpaceDE w:val="0"/>
+        <w:autoSpaceDN w:val="0"/>
+        <w:adjustRightInd w:val="0"/>
+        <w:ind w:firstLine="0"/>
+        <w:jc w:val="left"/>
+        <w:rPr>
+          <w:rFonts w:ascii="Consolas" w:hAnsi="Consolas" w:cs="Consolas"/>
+          <w:color w:val="000000"/>
+          <w:kern w:val="0"/>
+          <w:sz w:val="16"/>
+          <w:szCs w:val="16"/>
+          <w:lang w:val="en-US" w:eastAsia="uk-UA"/>
+        </w:rPr>
+      </w:pPr>
+      <w:r>
+        <w:rPr>
+          <w:rFonts w:ascii="Consolas" w:hAnsi="Consolas" w:cs="Consolas"/>
+          <w:color w:val="000000"/>
+          <w:kern w:val="0"/>
+          <w:sz w:val="16"/>
+          <w:szCs w:val="16"/>
+          <w:lang w:val="en-US" w:eastAsia="uk-UA"/>
+        </w:rPr>
+        <w:tab/>
+      </w:r>
+      <w:r>
+        <w:rPr>
+          <w:rFonts w:ascii="Consolas" w:hAnsi="Consolas" w:cs="Consolas"/>
+          <w:color w:val="000000"/>
+          <w:kern w:val="0"/>
+          <w:sz w:val="16"/>
+          <w:szCs w:val="16"/>
+          <w:lang w:val="en-US" w:eastAsia="uk-UA"/>
+        </w:rPr>
+        <w:tab/>
+      </w:r>
+      <w:r>
+        <w:rPr>
+          <w:rFonts w:ascii="Consolas" w:hAnsi="Consolas" w:cs="Consolas"/>
+          <w:color w:val="0000FF"/>
+          <w:kern w:val="0"/>
+          <w:sz w:val="16"/>
+          <w:szCs w:val="16"/>
+          <w:lang w:val="en-US" w:eastAsia="uk-UA"/>
+        </w:rPr>
+        <w:t>int</w:t>
+      </w:r>
+      <w:r>
+        <w:rPr>
+          <w:rFonts w:ascii="Consolas" w:hAnsi="Consolas" w:cs="Consolas"/>
+          <w:color w:val="000000"/>
+          <w:kern w:val="0"/>
+          <w:sz w:val="16"/>
+          <w:szCs w:val="16"/>
+          <w:lang w:val="en-US" w:eastAsia="uk-UA"/>
+        </w:rPr>
+        <w:t xml:space="preserve"> size();</w:t>
+      </w:r>
+    </w:p>
+    <w:p>
+      <w:pPr>
+        <w:autoSpaceDE w:val="0"/>
+        <w:autoSpaceDN w:val="0"/>
+        <w:adjustRightInd w:val="0"/>
+        <w:ind w:firstLine="0"/>
+        <w:jc w:val="left"/>
+        <w:rPr>
+          <w:rFonts w:ascii="Consolas" w:hAnsi="Consolas" w:cs="Consolas"/>
+          <w:color w:val="000000"/>
+          <w:kern w:val="0"/>
+          <w:sz w:val="16"/>
+          <w:szCs w:val="16"/>
+          <w:lang w:val="en-US" w:eastAsia="uk-UA"/>
+        </w:rPr>
+      </w:pPr>
+      <w:r>
+        <w:rPr>
+          <w:rFonts w:ascii="Consolas" w:hAnsi="Consolas" w:cs="Consolas"/>
+          <w:color w:val="000000"/>
+          <w:kern w:val="0"/>
+          <w:sz w:val="16"/>
+          <w:szCs w:val="16"/>
+          <w:lang w:val="en-US" w:eastAsia="uk-UA"/>
+        </w:rPr>
+        <w:tab/>
+      </w:r>
+      <w:r>
+        <w:rPr>
+          <w:rFonts w:ascii="Consolas" w:hAnsi="Consolas" w:cs="Consolas"/>
+          <w:color w:val="000000"/>
+          <w:kern w:val="0"/>
+          <w:sz w:val="16"/>
+          <w:szCs w:val="16"/>
+          <w:lang w:val="en-US" w:eastAsia="uk-UA"/>
+        </w:rPr>
+        <w:tab/>
+      </w:r>
+      <w:r>
+        <w:rPr>
+          <w:rFonts w:ascii="Consolas" w:hAnsi="Consolas" w:cs="Consolas"/>
+          <w:color w:val="0000FF"/>
+          <w:kern w:val="0"/>
+          <w:sz w:val="16"/>
+          <w:szCs w:val="16"/>
+          <w:lang w:val="en-US" w:eastAsia="uk-UA"/>
+        </w:rPr>
+        <w:t>bool</w:t>
+      </w:r>
+      <w:r>
+        <w:rPr>
+          <w:rFonts w:ascii="Consolas" w:hAnsi="Consolas" w:cs="Consolas"/>
+          <w:color w:val="000000"/>
+          <w:kern w:val="0"/>
+          <w:sz w:val="16"/>
+          <w:szCs w:val="16"/>
+          <w:lang w:val="en-US" w:eastAsia="uk-UA"/>
+        </w:rPr>
+        <w:t xml:space="preserve"> isEmpty();</w:t>
+      </w:r>
+    </w:p>
+    <w:p>
+      <w:pPr>
+        <w:autoSpaceDE w:val="0"/>
+        <w:autoSpaceDN w:val="0"/>
+        <w:adjustRightInd w:val="0"/>
+        <w:ind w:firstLine="0"/>
+        <w:jc w:val="left"/>
+        <w:rPr>
+          <w:rFonts w:ascii="Consolas" w:hAnsi="Consolas" w:cs="Consolas"/>
+          <w:color w:val="000000"/>
+          <w:kern w:val="0"/>
+          <w:sz w:val="16"/>
+          <w:szCs w:val="16"/>
+          <w:lang w:val="en-US" w:eastAsia="uk-UA"/>
+        </w:rPr>
+      </w:pPr>
+      <w:r>
+        <w:rPr>
+          <w:rFonts w:ascii="Consolas" w:hAnsi="Consolas" w:cs="Consolas"/>
+          <w:color w:val="000000"/>
+          <w:kern w:val="0"/>
+          <w:sz w:val="16"/>
+          <w:szCs w:val="16"/>
+          <w:lang w:val="en-US" w:eastAsia="uk-UA"/>
+        </w:rPr>
+        <w:tab/>
+      </w:r>
+      <w:r>
+        <w:rPr>
+          <w:rFonts w:ascii="Consolas" w:hAnsi="Consolas" w:cs="Consolas"/>
+          <w:color w:val="000000"/>
+          <w:kern w:val="0"/>
+          <w:sz w:val="16"/>
+          <w:szCs w:val="16"/>
+          <w:lang w:val="en-US" w:eastAsia="uk-UA"/>
+        </w:rPr>
+        <w:tab/>
+      </w:r>
+      <w:r>
+        <w:rPr>
+          <w:rFonts w:ascii="Consolas" w:hAnsi="Consolas" w:cs="Consolas"/>
+          <w:color w:val="0000FF"/>
+          <w:kern w:val="0"/>
+          <w:sz w:val="16"/>
+          <w:szCs w:val="16"/>
+          <w:lang w:val="en-US" w:eastAsia="uk-UA"/>
+        </w:rPr>
+        <w:t>void</w:t>
+      </w:r>
+      <w:r>
+        <w:rPr>
+          <w:rFonts w:ascii="Consolas" w:hAnsi="Consolas" w:cs="Consolas"/>
+          <w:color w:val="000000"/>
+          <w:kern w:val="0"/>
+          <w:sz w:val="16"/>
+          <w:szCs w:val="16"/>
+          <w:lang w:val="en-US" w:eastAsia="uk-UA"/>
+        </w:rPr>
+        <w:t xml:space="preserve"> clear();</w:t>
+      </w:r>
+    </w:p>
+    <w:p>
+      <w:pPr>
+        <w:autoSpaceDE w:val="0"/>
+        <w:autoSpaceDN w:val="0"/>
+        <w:adjustRightInd w:val="0"/>
+        <w:ind w:firstLine="0"/>
+        <w:jc w:val="left"/>
+        <w:rPr>
+          <w:rFonts w:ascii="Consolas" w:hAnsi="Consolas" w:cs="Consolas"/>
+          <w:color w:val="000000"/>
+          <w:kern w:val="0"/>
+          <w:sz w:val="16"/>
+          <w:szCs w:val="16"/>
+          <w:lang w:val="en-US" w:eastAsia="uk-UA"/>
+        </w:rPr>
+      </w:pPr>
+    </w:p>
+    <w:p>
+      <w:pPr>
+        <w:autoSpaceDE w:val="0"/>
+        <w:autoSpaceDN w:val="0"/>
+        <w:adjustRightInd w:val="0"/>
+        <w:ind w:firstLine="0"/>
+        <w:jc w:val="left"/>
+        <w:rPr>
+          <w:rFonts w:ascii="Consolas" w:hAnsi="Consolas" w:cs="Consolas"/>
+          <w:color w:val="000000"/>
+          <w:kern w:val="0"/>
+          <w:sz w:val="16"/>
+          <w:szCs w:val="16"/>
+          <w:lang w:val="en-US" w:eastAsia="uk-UA"/>
+        </w:rPr>
+      </w:pPr>
+      <w:r>
+        <w:rPr>
+          <w:rFonts w:ascii="Consolas" w:hAnsi="Consolas" w:cs="Consolas"/>
+          <w:color w:val="000000"/>
+          <w:kern w:val="0"/>
+          <w:sz w:val="16"/>
+          <w:szCs w:val="16"/>
+          <w:lang w:val="en-US" w:eastAsia="uk-UA"/>
+        </w:rPr>
+        <w:tab/>
+      </w:r>
+      <w:r>
+        <w:rPr>
+          <w:rFonts w:ascii="Consolas" w:hAnsi="Consolas" w:cs="Consolas"/>
+          <w:color w:val="000000"/>
+          <w:kern w:val="0"/>
+          <w:sz w:val="16"/>
+          <w:szCs w:val="16"/>
+          <w:lang w:val="en-US" w:eastAsia="uk-UA"/>
+        </w:rPr>
+        <w:tab/>
+        <w:t>~List();</w:t>
+      </w:r>
+    </w:p>
+    <w:p>
+      <w:pPr>
+        <w:autoSpaceDE w:val="0"/>
+        <w:autoSpaceDN w:val="0"/>
+        <w:adjustRightInd w:val="0"/>
+        <w:ind w:firstLine="0"/>
+        <w:jc w:val="left"/>
+        <w:rPr>
+          <w:rFonts w:ascii="Consolas" w:hAnsi="Consolas" w:cs="Consolas"/>
+          <w:color w:val="000000"/>
+          <w:kern w:val="0"/>
+          <w:sz w:val="16"/>
+          <w:szCs w:val="16"/>
+          <w:lang w:val="en-US" w:eastAsia="uk-UA"/>
+        </w:rPr>
+      </w:pPr>
+    </w:p>
+    <w:p>
+      <w:pPr>
+        <w:autoSpaceDE w:val="0"/>
+        <w:autoSpaceDN w:val="0"/>
+        <w:adjustRightInd w:val="0"/>
+        <w:ind w:firstLine="0"/>
+        <w:jc w:val="left"/>
+        <w:rPr>
+          <w:rFonts w:ascii="Consolas" w:hAnsi="Consolas" w:cs="Consolas"/>
+          <w:color w:val="000000"/>
+          <w:kern w:val="0"/>
+          <w:sz w:val="16"/>
+          <w:szCs w:val="16"/>
+          <w:lang w:val="en-US" w:eastAsia="uk-UA"/>
+        </w:rPr>
+      </w:pPr>
+      <w:r>
+        <w:rPr>
+          <w:rFonts w:ascii="Consolas" w:hAnsi="Consolas" w:cs="Consolas"/>
+          <w:color w:val="000000"/>
+          <w:kern w:val="0"/>
+          <w:sz w:val="16"/>
+          <w:szCs w:val="16"/>
+          <w:lang w:val="en-US" w:eastAsia="uk-UA"/>
+        </w:rPr>
+        <w:tab/>
+      </w:r>
+      <w:r>
+        <w:rPr>
+          <w:rFonts w:ascii="Consolas" w:hAnsi="Consolas" w:cs="Consolas"/>
+          <w:color w:val="0000FF"/>
+          <w:kern w:val="0"/>
+          <w:sz w:val="16"/>
+          <w:szCs w:val="16"/>
+          <w:lang w:val="en-US" w:eastAsia="uk-UA"/>
+        </w:rPr>
+        <w:t>private</w:t>
+      </w:r>
+      <w:r>
+        <w:rPr>
+          <w:rFonts w:ascii="Consolas" w:hAnsi="Consolas" w:cs="Consolas"/>
+          <w:color w:val="000000"/>
+          <w:kern w:val="0"/>
+          <w:sz w:val="16"/>
+          <w:szCs w:val="16"/>
+          <w:lang w:val="en-US" w:eastAsia="uk-UA"/>
+        </w:rPr>
+        <w:t>:</w:t>
       </w:r>
     </w:p>
     <w:p>
@@ -6241,7 +7390,124 @@
           <w:szCs w:val="16"/>
           <w:lang w:val="en-US" w:eastAsia="uk-UA"/>
         </w:rPr>
-        <w:t>* getByIndex(</w:t>
+        <w:t>* m_front;</w:t>
+      </w:r>
+    </w:p>
+    <w:p>
+      <w:pPr>
+        <w:autoSpaceDE w:val="0"/>
+        <w:autoSpaceDN w:val="0"/>
+        <w:adjustRightInd w:val="0"/>
+        <w:ind w:firstLine="0"/>
+        <w:jc w:val="left"/>
+        <w:rPr>
+          <w:rFonts w:ascii="Consolas" w:hAnsi="Consolas" w:cs="Consolas"/>
+          <w:color w:val="000000"/>
+          <w:kern w:val="0"/>
+          <w:sz w:val="16"/>
+          <w:szCs w:val="16"/>
+          <w:lang w:val="en-US" w:eastAsia="uk-UA"/>
+        </w:rPr>
+      </w:pPr>
+      <w:r>
+        <w:rPr>
+          <w:rFonts w:ascii="Consolas" w:hAnsi="Consolas" w:cs="Consolas"/>
+          <w:color w:val="000000"/>
+          <w:kern w:val="0"/>
+          <w:sz w:val="16"/>
+          <w:szCs w:val="16"/>
+          <w:lang w:val="en-US" w:eastAsia="uk-UA"/>
+        </w:rPr>
+        <w:tab/>
+      </w:r>
+      <w:r>
+        <w:rPr>
+          <w:rFonts w:ascii="Consolas" w:hAnsi="Consolas" w:cs="Consolas"/>
+          <w:color w:val="000000"/>
+          <w:kern w:val="0"/>
+          <w:sz w:val="16"/>
+          <w:szCs w:val="16"/>
+          <w:lang w:val="en-US" w:eastAsia="uk-UA"/>
+        </w:rPr>
+        <w:tab/>
+      </w:r>
+      <w:r>
+        <w:rPr>
+          <w:rFonts w:ascii="Consolas" w:hAnsi="Consolas" w:cs="Consolas"/>
+          <w:color w:val="2B91AF"/>
+          <w:kern w:val="0"/>
+          <w:sz w:val="16"/>
+          <w:szCs w:val="16"/>
+          <w:lang w:val="en-US" w:eastAsia="uk-UA"/>
+        </w:rPr>
+        <w:t>Node</w:t>
+      </w:r>
+      <w:r>
+        <w:rPr>
+          <w:rFonts w:ascii="Consolas" w:hAnsi="Consolas" w:cs="Consolas"/>
+          <w:color w:val="000000"/>
+          <w:kern w:val="0"/>
+          <w:sz w:val="16"/>
+          <w:szCs w:val="16"/>
+          <w:lang w:val="en-US" w:eastAsia="uk-UA"/>
+        </w:rPr>
+        <w:t>* m_back;</w:t>
+      </w:r>
+    </w:p>
+    <w:p>
+      <w:pPr>
+        <w:autoSpaceDE w:val="0"/>
+        <w:autoSpaceDN w:val="0"/>
+        <w:adjustRightInd w:val="0"/>
+        <w:ind w:firstLine="0"/>
+        <w:jc w:val="left"/>
+        <w:rPr>
+          <w:rFonts w:ascii="Consolas" w:hAnsi="Consolas" w:cs="Consolas"/>
+          <w:color w:val="000000"/>
+          <w:kern w:val="0"/>
+          <w:sz w:val="16"/>
+          <w:szCs w:val="16"/>
+          <w:lang w:val="en-US" w:eastAsia="uk-UA"/>
+        </w:rPr>
+      </w:pPr>
+    </w:p>
+    <w:p>
+      <w:pPr>
+        <w:autoSpaceDE w:val="0"/>
+        <w:autoSpaceDN w:val="0"/>
+        <w:adjustRightInd w:val="0"/>
+        <w:ind w:firstLine="0"/>
+        <w:jc w:val="left"/>
+        <w:rPr>
+          <w:rFonts w:ascii="Consolas" w:hAnsi="Consolas" w:cs="Consolas"/>
+          <w:color w:val="000000"/>
+          <w:kern w:val="0"/>
+          <w:sz w:val="16"/>
+          <w:szCs w:val="16"/>
+          <w:lang w:val="en-US" w:eastAsia="uk-UA"/>
+        </w:rPr>
+      </w:pPr>
+      <w:r>
+        <w:rPr>
+          <w:rFonts w:ascii="Consolas" w:hAnsi="Consolas" w:cs="Consolas"/>
+          <w:color w:val="000000"/>
+          <w:kern w:val="0"/>
+          <w:sz w:val="16"/>
+          <w:szCs w:val="16"/>
+          <w:lang w:val="en-US" w:eastAsia="uk-UA"/>
+        </w:rPr>
+        <w:tab/>
+      </w:r>
+      <w:r>
+        <w:rPr>
+          <w:rFonts w:ascii="Consolas" w:hAnsi="Consolas" w:cs="Consolas"/>
+          <w:color w:val="000000"/>
+          <w:kern w:val="0"/>
+          <w:sz w:val="16"/>
+          <w:szCs w:val="16"/>
+          <w:lang w:val="en-US" w:eastAsia="uk-UA"/>
+        </w:rPr>
+        <w:tab/>
       </w:r>
       <w:r>
         <w:rPr>
@@ -6263,96 +7529,106 @@
           <w:szCs w:val="16"/>
           <w:lang w:val="en-US" w:eastAsia="uk-UA"/>
         </w:rPr>
-        <w:t xml:space="preserve"> </w:t>
-      </w:r>
-      <w:r>
-        <w:rPr>
-          <w:rFonts w:ascii="Consolas" w:hAnsi="Consolas" w:cs="Consolas"/>
-          <w:color w:val="808080"/>
-          <w:kern w:val="0"/>
-          <w:sz w:val="16"/>
-          <w:szCs w:val="16"/>
-          <w:lang w:val="en-US" w:eastAsia="uk-UA"/>
-        </w:rPr>
-        <w:t>index</w:t>
-      </w:r>
-      <w:r>
-        <w:rPr>
-          <w:rFonts w:ascii="Consolas" w:hAnsi="Consolas" w:cs="Consolas"/>
-          <w:color w:val="000000"/>
-          <w:kern w:val="0"/>
-          <w:sz w:val="16"/>
-          <w:szCs w:val="16"/>
-          <w:lang w:val="en-US" w:eastAsia="uk-UA"/>
-        </w:rPr>
-        <w:t>);</w:t>
-      </w:r>
-    </w:p>
-    <w:p>
-      <w:pPr>
-        <w:autoSpaceDE w:val="0"/>
-        <w:autoSpaceDN w:val="0"/>
-        <w:adjustRightInd w:val="0"/>
-        <w:ind w:firstLine="0"/>
-        <w:jc w:val="left"/>
-        <w:rPr>
-          <w:rFonts w:ascii="Consolas" w:hAnsi="Consolas" w:cs="Consolas"/>
-          <w:color w:val="000000"/>
-          <w:kern w:val="0"/>
-          <w:sz w:val="16"/>
-          <w:szCs w:val="16"/>
-          <w:lang w:val="en-US" w:eastAsia="uk-UA"/>
-        </w:rPr>
-      </w:pPr>
-    </w:p>
-    <w:p>
-      <w:pPr>
-        <w:autoSpaceDE w:val="0"/>
-        <w:autoSpaceDN w:val="0"/>
-        <w:adjustRightInd w:val="0"/>
-        <w:ind w:firstLine="0"/>
-        <w:jc w:val="left"/>
-        <w:rPr>
-          <w:rFonts w:ascii="Consolas" w:hAnsi="Consolas" w:cs="Consolas"/>
-          <w:color w:val="000000"/>
-          <w:kern w:val="0"/>
-          <w:sz w:val="16"/>
-          <w:szCs w:val="16"/>
-          <w:lang w:eastAsia="uk-UA"/>
-        </w:rPr>
-      </w:pPr>
-      <w:r>
-        <w:rPr>
-          <w:rFonts w:ascii="Consolas" w:hAnsi="Consolas" w:cs="Consolas"/>
-          <w:color w:val="000000"/>
-          <w:kern w:val="0"/>
-          <w:sz w:val="16"/>
-          <w:szCs w:val="16"/>
-          <w:lang w:val="en-US" w:eastAsia="uk-UA"/>
-        </w:rPr>
-        <w:tab/>
-      </w:r>
-      <w:r>
-        <w:rPr>
-          <w:rFonts w:ascii="Consolas" w:hAnsi="Consolas" w:cs="Consolas"/>
-          <w:color w:val="000000"/>
-          <w:kern w:val="0"/>
-          <w:sz w:val="16"/>
-          <w:szCs w:val="16"/>
-          <w:lang w:val="en-US" w:eastAsia="uk-UA"/>
-        </w:rPr>
-        <w:tab/>
-      </w:r>
-      <w:r>
+        <w:t xml:space="preserve"> m_size = 0;</w:t>
+      </w:r>
+    </w:p>
+    <w:p>
+      <w:pPr>
+        <w:autoSpaceDE w:val="0"/>
+        <w:autoSpaceDN w:val="0"/>
+        <w:adjustRightInd w:val="0"/>
+        <w:ind w:firstLine="0"/>
+        <w:jc w:val="left"/>
+        <w:rPr>
+          <w:rFonts w:ascii="Consolas" w:hAnsi="Consolas" w:cs="Consolas"/>
+          <w:color w:val="000000"/>
+          <w:kern w:val="0"/>
+          <w:sz w:val="16"/>
+          <w:szCs w:val="16"/>
+          <w:lang w:val="en-US" w:eastAsia="uk-UA"/>
+        </w:rPr>
+      </w:pPr>
+    </w:p>
+    <w:p>
+      <w:pPr>
+        <w:autoSpaceDE w:val="0"/>
+        <w:autoSpaceDN w:val="0"/>
+        <w:adjustRightInd w:val="0"/>
+        <w:ind w:firstLine="0"/>
+        <w:jc w:val="left"/>
+        <w:rPr>
+          <w:rFonts w:ascii="Consolas" w:hAnsi="Consolas" w:cs="Consolas"/>
+          <w:color w:val="000000"/>
+          <w:kern w:val="0"/>
+          <w:sz w:val="16"/>
+          <w:szCs w:val="16"/>
+          <w:lang w:val="en-US" w:eastAsia="uk-UA"/>
+        </w:rPr>
+      </w:pPr>
+      <w:r>
+        <w:rPr>
+          <w:rFonts w:ascii="Consolas" w:hAnsi="Consolas" w:cs="Consolas"/>
+          <w:color w:val="000000"/>
+          <w:kern w:val="0"/>
+          <w:sz w:val="16"/>
+          <w:szCs w:val="16"/>
+          <w:lang w:val="en-US" w:eastAsia="uk-UA"/>
+        </w:rPr>
+        <w:tab/>
+      </w:r>
+      <w:r>
+        <w:rPr>
+          <w:rFonts w:ascii="Consolas" w:hAnsi="Consolas" w:cs="Consolas"/>
+          <w:color w:val="000000"/>
+          <w:kern w:val="0"/>
+          <w:sz w:val="16"/>
+          <w:szCs w:val="16"/>
+          <w:lang w:val="en-US" w:eastAsia="uk-UA"/>
+        </w:rPr>
+        <w:t>};</w:t>
+      </w:r>
+    </w:p>
+    <w:p>
+      <w:pPr>
+        <w:autoSpaceDE w:val="0"/>
+        <w:autoSpaceDN w:val="0"/>
+        <w:adjustRightInd w:val="0"/>
+        <w:ind w:firstLine="0"/>
+        <w:jc w:val="left"/>
+        <w:rPr>
+          <w:rFonts w:ascii="Consolas" w:hAnsi="Consolas" w:cs="Consolas"/>
+          <w:color w:val="000000"/>
+          <w:kern w:val="0"/>
+          <w:sz w:val="16"/>
+          <w:szCs w:val="16"/>
+          <w:lang w:val="en-US" w:eastAsia="uk-UA"/>
+        </w:rPr>
+      </w:pPr>
+    </w:p>
+    <w:p>
+      <w:pPr>
+        <w:shd w:val="clear" w:color="auto" w:fill="FFFFFF"/>
+        <w:ind w:firstLine="0"/>
+        <w:jc w:val="left"/>
         <w:rPr>
           <w:rFonts w:ascii="Consolas" w:hAnsi="Consolas" w:cs="Consolas"/>
           <w:color w:val="008000"/>
           <w:kern w:val="0"/>
           <w:sz w:val="16"/>
           <w:szCs w:val="16"/>
-          <w:lang w:eastAsia="uk-UA"/>
-        </w:rPr>
-        <w:t xml:space="preserve">// Вставляет </w:t>
+          <w:lang w:val="en-US" w:eastAsia="uk-UA"/>
+        </w:rPr>
+      </w:pPr>
+      <w:r>
+        <w:rPr>
+          <w:rFonts w:ascii="Consolas" w:hAnsi="Consolas" w:cs="Consolas"/>
+          <w:color w:val="000000"/>
+          <w:kern w:val="0"/>
+          <w:sz w:val="16"/>
+          <w:szCs w:val="16"/>
+          <w:lang w:val="en-US" w:eastAsia="uk-UA"/>
+        </w:rPr>
+        <w:t xml:space="preserve">}; </w:t>
       </w:r>
       <w:r>
         <w:rPr>
@@ -6361,1283 +7637,7 @@
           <w:kern w:val="0"/>
           <w:sz w:val="16"/>
           <w:szCs w:val="16"/>
-          <w:lang w:eastAsia="uk-UA"/>
-        </w:rPr>
-        <w:t>элемент</w:t>
-      </w:r>
-      <w:r>
-        <w:rPr>
-          <w:rFonts w:ascii="Consolas" w:hAnsi="Consolas" w:cs="Consolas"/>
-          <w:color w:val="008000"/>
-          <w:kern w:val="0"/>
-          <w:sz w:val="16"/>
-          <w:szCs w:val="16"/>
-          <w:lang w:eastAsia="uk-UA"/>
-        </w:rPr>
-        <w:t xml:space="preserve"> в список после node</w:t>
-      </w:r>
-    </w:p>
-    <w:p>
-      <w:pPr>
-        <w:autoSpaceDE w:val="0"/>
-        <w:autoSpaceDN w:val="0"/>
-        <w:adjustRightInd w:val="0"/>
-        <w:ind w:firstLine="0"/>
-        <w:jc w:val="left"/>
-        <w:rPr>
-          <w:rFonts w:ascii="Consolas" w:hAnsi="Consolas" w:cs="Consolas"/>
-          <w:color w:val="000000"/>
-          <w:kern w:val="0"/>
-          <w:sz w:val="16"/>
-          <w:szCs w:val="16"/>
-          <w:lang w:val="en-US" w:eastAsia="uk-UA"/>
-        </w:rPr>
-      </w:pPr>
-      <w:r>
-        <w:rPr>
-          <w:rFonts w:ascii="Consolas" w:hAnsi="Consolas" w:cs="Consolas"/>
-          <w:color w:val="000000"/>
-          <w:kern w:val="0"/>
-          <w:sz w:val="16"/>
-          <w:szCs w:val="16"/>
-          <w:lang w:eastAsia="uk-UA"/>
-        </w:rPr>
-        <w:tab/>
-      </w:r>
-      <w:r>
-        <w:rPr>
-          <w:rFonts w:ascii="Consolas" w:hAnsi="Consolas" w:cs="Consolas"/>
-          <w:color w:val="000000"/>
-          <w:kern w:val="0"/>
-          <w:sz w:val="16"/>
-          <w:szCs w:val="16"/>
-          <w:lang w:eastAsia="uk-UA"/>
-        </w:rPr>
-        <w:tab/>
-      </w:r>
-      <w:r>
-        <w:rPr>
-          <w:rFonts w:ascii="Consolas" w:hAnsi="Consolas" w:cs="Consolas"/>
-          <w:color w:val="0000FF"/>
-          <w:kern w:val="0"/>
-          <w:sz w:val="16"/>
-          <w:szCs w:val="16"/>
-          <w:lang w:val="en-US" w:eastAsia="uk-UA"/>
-        </w:rPr>
-        <w:t>void</w:t>
-      </w:r>
-      <w:r>
-        <w:rPr>
-          <w:rFonts w:ascii="Consolas" w:hAnsi="Consolas" w:cs="Consolas"/>
-          <w:color w:val="000000"/>
-          <w:kern w:val="0"/>
-          <w:sz w:val="16"/>
-          <w:szCs w:val="16"/>
-          <w:lang w:val="en-US" w:eastAsia="uk-UA"/>
-        </w:rPr>
-        <w:t xml:space="preserve"> insert(</w:t>
-      </w:r>
-      <w:r>
-        <w:rPr>
-          <w:rFonts w:ascii="Consolas" w:hAnsi="Consolas" w:cs="Consolas"/>
-          <w:color w:val="2B91AF"/>
-          <w:kern w:val="0"/>
-          <w:sz w:val="16"/>
-          <w:szCs w:val="16"/>
-          <w:lang w:val="en-US" w:eastAsia="uk-UA"/>
-        </w:rPr>
-        <w:t>Node</w:t>
-      </w:r>
-      <w:r>
-        <w:rPr>
-          <w:rFonts w:ascii="Consolas" w:hAnsi="Consolas" w:cs="Consolas"/>
-          <w:color w:val="000000"/>
-          <w:kern w:val="0"/>
-          <w:sz w:val="16"/>
-          <w:szCs w:val="16"/>
-          <w:lang w:val="en-US" w:eastAsia="uk-UA"/>
-        </w:rPr>
-        <w:t xml:space="preserve">* </w:t>
-      </w:r>
-      <w:r>
-        <w:rPr>
-          <w:rFonts w:ascii="Consolas" w:hAnsi="Consolas" w:cs="Consolas"/>
-          <w:color w:val="808080"/>
-          <w:kern w:val="0"/>
-          <w:sz w:val="16"/>
-          <w:szCs w:val="16"/>
-          <w:lang w:val="en-US" w:eastAsia="uk-UA"/>
-        </w:rPr>
-        <w:t>node</w:t>
-      </w:r>
-      <w:r>
-        <w:rPr>
-          <w:rFonts w:ascii="Consolas" w:hAnsi="Consolas" w:cs="Consolas"/>
-          <w:color w:val="000000"/>
-          <w:kern w:val="0"/>
-          <w:sz w:val="16"/>
-          <w:szCs w:val="16"/>
-          <w:lang w:val="en-US" w:eastAsia="uk-UA"/>
-        </w:rPr>
-        <w:t xml:space="preserve">, </w:t>
-      </w:r>
-      <w:r>
-        <w:rPr>
-          <w:rFonts w:ascii="Consolas" w:hAnsi="Consolas" w:cs="Consolas"/>
-          <w:color w:val="0000FF"/>
-          <w:kern w:val="0"/>
-          <w:sz w:val="16"/>
-          <w:szCs w:val="16"/>
-          <w:lang w:val="en-US" w:eastAsia="uk-UA"/>
-        </w:rPr>
-        <w:t>int</w:t>
-      </w:r>
-      <w:r>
-        <w:rPr>
-          <w:rFonts w:ascii="Consolas" w:hAnsi="Consolas" w:cs="Consolas"/>
-          <w:color w:val="000000"/>
-          <w:kern w:val="0"/>
-          <w:sz w:val="16"/>
-          <w:szCs w:val="16"/>
-          <w:lang w:val="en-US" w:eastAsia="uk-UA"/>
-        </w:rPr>
-        <w:t xml:space="preserve"> </w:t>
-      </w:r>
-      <w:r>
-        <w:rPr>
-          <w:rFonts w:ascii="Consolas" w:hAnsi="Consolas" w:cs="Consolas"/>
-          <w:color w:val="808080"/>
-          <w:kern w:val="0"/>
-          <w:sz w:val="16"/>
-          <w:szCs w:val="16"/>
-          <w:lang w:val="en-US" w:eastAsia="uk-UA"/>
-        </w:rPr>
-        <w:t>value</w:t>
-      </w:r>
-      <w:r>
-        <w:rPr>
-          <w:rFonts w:ascii="Consolas" w:hAnsi="Consolas" w:cs="Consolas"/>
-          <w:color w:val="000000"/>
-          <w:kern w:val="0"/>
-          <w:sz w:val="16"/>
-          <w:szCs w:val="16"/>
-          <w:lang w:val="en-US" w:eastAsia="uk-UA"/>
-        </w:rPr>
-        <w:t>);</w:t>
-      </w:r>
-    </w:p>
-    <w:p>
-      <w:pPr>
-        <w:autoSpaceDE w:val="0"/>
-        <w:autoSpaceDN w:val="0"/>
-        <w:adjustRightInd w:val="0"/>
-        <w:ind w:firstLine="0"/>
-        <w:jc w:val="left"/>
-        <w:rPr>
-          <w:rFonts w:ascii="Consolas" w:hAnsi="Consolas" w:cs="Consolas"/>
-          <w:color w:val="000000"/>
-          <w:kern w:val="0"/>
-          <w:sz w:val="16"/>
-          <w:szCs w:val="16"/>
-          <w:lang w:val="en-US" w:eastAsia="uk-UA"/>
-        </w:rPr>
-      </w:pPr>
-    </w:p>
-    <w:p>
-      <w:pPr>
-        <w:autoSpaceDE w:val="0"/>
-        <w:autoSpaceDN w:val="0"/>
-        <w:adjustRightInd w:val="0"/>
-        <w:ind w:firstLine="0"/>
-        <w:jc w:val="left"/>
-        <w:rPr>
-          <w:rFonts w:ascii="Consolas" w:hAnsi="Consolas" w:cs="Consolas"/>
-          <w:color w:val="000000"/>
-          <w:kern w:val="0"/>
-          <w:sz w:val="16"/>
-          <w:szCs w:val="16"/>
-          <w:lang w:eastAsia="uk-UA"/>
-        </w:rPr>
-      </w:pPr>
-      <w:r>
-        <w:rPr>
-          <w:rFonts w:ascii="Consolas" w:hAnsi="Consolas" w:cs="Consolas"/>
-          <w:color w:val="000000"/>
-          <w:kern w:val="0"/>
-          <w:sz w:val="16"/>
-          <w:szCs w:val="16"/>
-          <w:lang w:val="en-US" w:eastAsia="uk-UA"/>
-        </w:rPr>
-        <w:tab/>
-      </w:r>
-      <w:r>
-        <w:rPr>
-          <w:rFonts w:ascii="Consolas" w:hAnsi="Consolas" w:cs="Consolas"/>
-          <w:color w:val="000000"/>
-          <w:kern w:val="0"/>
-          <w:sz w:val="16"/>
-          <w:szCs w:val="16"/>
-          <w:lang w:val="en-US" w:eastAsia="uk-UA"/>
-        </w:rPr>
-        <w:tab/>
-      </w:r>
-      <w:r>
-        <w:rPr>
-          <w:rFonts w:ascii="Consolas" w:hAnsi="Consolas" w:cs="Consolas"/>
-          <w:color w:val="008000"/>
-          <w:kern w:val="0"/>
-          <w:sz w:val="16"/>
-          <w:szCs w:val="16"/>
-          <w:lang w:eastAsia="uk-UA"/>
-        </w:rPr>
-        <w:t xml:space="preserve">// Вставляет элемент в список после </w:t>
-      </w:r>
-      <w:r>
-        <w:rPr>
-          <w:rFonts w:ascii="Consolas" w:hAnsi="Consolas" w:cs="Consolas"/>
-          <w:color w:val="008000"/>
-          <w:kern w:val="0"/>
-          <w:sz w:val="16"/>
-          <w:szCs w:val="16"/>
-          <w:lang w:eastAsia="uk-UA"/>
-        </w:rPr>
-        <w:t>переданного</w:t>
-      </w:r>
-      <w:r>
-        <w:rPr>
-          <w:rFonts w:ascii="Consolas" w:hAnsi="Consolas" w:cs="Consolas"/>
-          <w:color w:val="008000"/>
-          <w:kern w:val="0"/>
-          <w:sz w:val="16"/>
-          <w:szCs w:val="16"/>
-          <w:lang w:eastAsia="uk-UA"/>
-        </w:rPr>
-        <w:t xml:space="preserve"> индекса</w:t>
-      </w:r>
-    </w:p>
-    <w:p>
-      <w:pPr>
-        <w:autoSpaceDE w:val="0"/>
-        <w:autoSpaceDN w:val="0"/>
-        <w:adjustRightInd w:val="0"/>
-        <w:ind w:firstLine="0"/>
-        <w:jc w:val="left"/>
-        <w:rPr>
-          <w:rFonts w:ascii="Consolas" w:hAnsi="Consolas" w:cs="Consolas"/>
-          <w:color w:val="000000"/>
-          <w:kern w:val="0"/>
-          <w:sz w:val="16"/>
-          <w:szCs w:val="16"/>
-          <w:lang w:val="en-US" w:eastAsia="uk-UA"/>
-        </w:rPr>
-      </w:pPr>
-      <w:r>
-        <w:rPr>
-          <w:rFonts w:ascii="Consolas" w:hAnsi="Consolas" w:cs="Consolas"/>
-          <w:color w:val="000000"/>
-          <w:kern w:val="0"/>
-          <w:sz w:val="16"/>
-          <w:szCs w:val="16"/>
-          <w:lang w:eastAsia="uk-UA"/>
-        </w:rPr>
-        <w:tab/>
-      </w:r>
-      <w:r>
-        <w:rPr>
-          <w:rFonts w:ascii="Consolas" w:hAnsi="Consolas" w:cs="Consolas"/>
-          <w:color w:val="000000"/>
-          <w:kern w:val="0"/>
-          <w:sz w:val="16"/>
-          <w:szCs w:val="16"/>
-          <w:lang w:eastAsia="uk-UA"/>
-        </w:rPr>
-        <w:tab/>
-      </w:r>
-      <w:r>
-        <w:rPr>
-          <w:rFonts w:ascii="Consolas" w:hAnsi="Consolas" w:cs="Consolas"/>
-          <w:color w:val="0000FF"/>
-          <w:kern w:val="0"/>
-          <w:sz w:val="16"/>
-          <w:szCs w:val="16"/>
-          <w:lang w:val="en-US" w:eastAsia="uk-UA"/>
-        </w:rPr>
-        <w:t>void</w:t>
-      </w:r>
-      <w:r>
-        <w:rPr>
-          <w:rFonts w:ascii="Consolas" w:hAnsi="Consolas" w:cs="Consolas"/>
-          <w:color w:val="000000"/>
-          <w:kern w:val="0"/>
-          <w:sz w:val="16"/>
-          <w:szCs w:val="16"/>
-          <w:lang w:val="en-US" w:eastAsia="uk-UA"/>
-        </w:rPr>
-        <w:t xml:space="preserve"> insert(</w:t>
-      </w:r>
-      <w:r>
-        <w:rPr>
-          <w:rFonts w:ascii="Consolas" w:hAnsi="Consolas" w:cs="Consolas"/>
-          <w:color w:val="0000FF"/>
-          <w:kern w:val="0"/>
-          <w:sz w:val="16"/>
-          <w:szCs w:val="16"/>
-          <w:lang w:val="en-US" w:eastAsia="uk-UA"/>
-        </w:rPr>
-        <w:t>int</w:t>
-      </w:r>
-      <w:r>
-        <w:rPr>
-          <w:rFonts w:ascii="Consolas" w:hAnsi="Consolas" w:cs="Consolas"/>
-          <w:color w:val="000000"/>
-          <w:kern w:val="0"/>
-          <w:sz w:val="16"/>
-          <w:szCs w:val="16"/>
-          <w:lang w:val="en-US" w:eastAsia="uk-UA"/>
-        </w:rPr>
-        <w:t xml:space="preserve"> </w:t>
-      </w:r>
-      <w:r>
-        <w:rPr>
-          <w:rFonts w:ascii="Consolas" w:hAnsi="Consolas" w:cs="Consolas"/>
-          <w:color w:val="808080"/>
-          <w:kern w:val="0"/>
-          <w:sz w:val="16"/>
-          <w:szCs w:val="16"/>
-          <w:lang w:val="en-US" w:eastAsia="uk-UA"/>
-        </w:rPr>
-        <w:t>index</w:t>
-      </w:r>
-      <w:r>
-        <w:rPr>
-          <w:rFonts w:ascii="Consolas" w:hAnsi="Consolas" w:cs="Consolas"/>
-          <w:color w:val="000000"/>
-          <w:kern w:val="0"/>
-          <w:sz w:val="16"/>
-          <w:szCs w:val="16"/>
-          <w:lang w:val="en-US" w:eastAsia="uk-UA"/>
-        </w:rPr>
-        <w:t xml:space="preserve">, </w:t>
-      </w:r>
-      <w:r>
-        <w:rPr>
-          <w:rFonts w:ascii="Consolas" w:hAnsi="Consolas" w:cs="Consolas"/>
-          <w:color w:val="0000FF"/>
-          <w:kern w:val="0"/>
-          <w:sz w:val="16"/>
-          <w:szCs w:val="16"/>
-          <w:lang w:val="en-US" w:eastAsia="uk-UA"/>
-        </w:rPr>
-        <w:t>int</w:t>
-      </w:r>
-      <w:r>
-        <w:rPr>
-          <w:rFonts w:ascii="Consolas" w:hAnsi="Consolas" w:cs="Consolas"/>
-          <w:color w:val="000000"/>
-          <w:kern w:val="0"/>
-          <w:sz w:val="16"/>
-          <w:szCs w:val="16"/>
-          <w:lang w:val="en-US" w:eastAsia="uk-UA"/>
-        </w:rPr>
-        <w:t xml:space="preserve"> </w:t>
-      </w:r>
-      <w:r>
-        <w:rPr>
-          <w:rFonts w:ascii="Consolas" w:hAnsi="Consolas" w:cs="Consolas"/>
-          <w:color w:val="808080"/>
-          <w:kern w:val="0"/>
-          <w:sz w:val="16"/>
-          <w:szCs w:val="16"/>
-          <w:lang w:val="en-US" w:eastAsia="uk-UA"/>
-        </w:rPr>
-        <w:t>value</w:t>
-      </w:r>
-      <w:r>
-        <w:rPr>
-          <w:rFonts w:ascii="Consolas" w:hAnsi="Consolas" w:cs="Consolas"/>
-          <w:color w:val="000000"/>
-          <w:kern w:val="0"/>
-          <w:sz w:val="16"/>
-          <w:szCs w:val="16"/>
-          <w:lang w:val="en-US" w:eastAsia="uk-UA"/>
-        </w:rPr>
-        <w:t>);</w:t>
-      </w:r>
-    </w:p>
-    <w:p>
-      <w:pPr>
-        <w:autoSpaceDE w:val="0"/>
-        <w:autoSpaceDN w:val="0"/>
-        <w:adjustRightInd w:val="0"/>
-        <w:ind w:firstLine="0"/>
-        <w:jc w:val="left"/>
-        <w:rPr>
-          <w:rFonts w:ascii="Consolas" w:hAnsi="Consolas" w:cs="Consolas"/>
-          <w:color w:val="000000"/>
-          <w:kern w:val="0"/>
-          <w:sz w:val="16"/>
-          <w:szCs w:val="16"/>
-          <w:lang w:val="en-US" w:eastAsia="uk-UA"/>
-        </w:rPr>
-      </w:pPr>
-    </w:p>
-    <w:p>
-      <w:pPr>
-        <w:autoSpaceDE w:val="0"/>
-        <w:autoSpaceDN w:val="0"/>
-        <w:adjustRightInd w:val="0"/>
-        <w:ind w:firstLine="0"/>
-        <w:jc w:val="left"/>
-        <w:rPr>
-          <w:rFonts w:ascii="Consolas" w:hAnsi="Consolas" w:cs="Consolas"/>
-          <w:color w:val="000000"/>
-          <w:kern w:val="0"/>
-          <w:sz w:val="16"/>
-          <w:szCs w:val="16"/>
-          <w:lang w:val="en-US" w:eastAsia="uk-UA"/>
-        </w:rPr>
-      </w:pPr>
-      <w:r>
-        <w:rPr>
-          <w:rFonts w:ascii="Consolas" w:hAnsi="Consolas" w:cs="Consolas"/>
-          <w:color w:val="000000"/>
-          <w:kern w:val="0"/>
-          <w:sz w:val="16"/>
-          <w:szCs w:val="16"/>
-          <w:lang w:val="en-US" w:eastAsia="uk-UA"/>
-        </w:rPr>
-        <w:tab/>
-      </w:r>
-      <w:r>
-        <w:rPr>
-          <w:rFonts w:ascii="Consolas" w:hAnsi="Consolas" w:cs="Consolas"/>
-          <w:color w:val="000000"/>
-          <w:kern w:val="0"/>
-          <w:sz w:val="16"/>
-          <w:szCs w:val="16"/>
-          <w:lang w:val="en-US" w:eastAsia="uk-UA"/>
-        </w:rPr>
-        <w:tab/>
-      </w:r>
-      <w:r>
-        <w:rPr>
-          <w:rFonts w:ascii="Consolas" w:hAnsi="Consolas" w:cs="Consolas"/>
-          <w:color w:val="0000FF"/>
-          <w:kern w:val="0"/>
-          <w:sz w:val="16"/>
-          <w:szCs w:val="16"/>
-          <w:lang w:val="en-US" w:eastAsia="uk-UA"/>
-        </w:rPr>
-        <w:t>void</w:t>
-      </w:r>
-      <w:r>
-        <w:rPr>
-          <w:rFonts w:ascii="Consolas" w:hAnsi="Consolas" w:cs="Consolas"/>
-          <w:color w:val="000000"/>
-          <w:kern w:val="0"/>
-          <w:sz w:val="16"/>
-          <w:szCs w:val="16"/>
-          <w:lang w:val="en-US" w:eastAsia="uk-UA"/>
-        </w:rPr>
-        <w:t xml:space="preserve"> removeItem(</w:t>
-      </w:r>
-      <w:r>
-        <w:rPr>
-          <w:rFonts w:ascii="Consolas" w:hAnsi="Consolas" w:cs="Consolas"/>
-          <w:color w:val="2B91AF"/>
-          <w:kern w:val="0"/>
-          <w:sz w:val="16"/>
-          <w:szCs w:val="16"/>
-          <w:lang w:val="en-US" w:eastAsia="uk-UA"/>
-        </w:rPr>
-        <w:t>Node</w:t>
-      </w:r>
-      <w:r>
-        <w:rPr>
-          <w:rFonts w:ascii="Consolas" w:hAnsi="Consolas" w:cs="Consolas"/>
-          <w:color w:val="000000"/>
-          <w:kern w:val="0"/>
-          <w:sz w:val="16"/>
-          <w:szCs w:val="16"/>
-          <w:lang w:val="en-US" w:eastAsia="uk-UA"/>
-        </w:rPr>
-        <w:t xml:space="preserve">* </w:t>
-      </w:r>
-      <w:r>
-        <w:rPr>
-          <w:rFonts w:ascii="Consolas" w:hAnsi="Consolas" w:cs="Consolas"/>
-          <w:color w:val="808080"/>
-          <w:kern w:val="0"/>
-          <w:sz w:val="16"/>
-          <w:szCs w:val="16"/>
-          <w:lang w:val="en-US" w:eastAsia="uk-UA"/>
-        </w:rPr>
-        <w:t>node</w:t>
-      </w:r>
-      <w:r>
-        <w:rPr>
-          <w:rFonts w:ascii="Consolas" w:hAnsi="Consolas" w:cs="Consolas"/>
-          <w:color w:val="000000"/>
-          <w:kern w:val="0"/>
-          <w:sz w:val="16"/>
-          <w:szCs w:val="16"/>
-          <w:lang w:val="en-US" w:eastAsia="uk-UA"/>
-        </w:rPr>
-        <w:t>);</w:t>
-      </w:r>
-    </w:p>
-    <w:p>
-      <w:pPr>
-        <w:autoSpaceDE w:val="0"/>
-        <w:autoSpaceDN w:val="0"/>
-        <w:adjustRightInd w:val="0"/>
-        <w:ind w:firstLine="0"/>
-        <w:jc w:val="left"/>
-        <w:rPr>
-          <w:rFonts w:ascii="Consolas" w:hAnsi="Consolas" w:cs="Consolas"/>
-          <w:color w:val="000000"/>
-          <w:kern w:val="0"/>
-          <w:sz w:val="16"/>
-          <w:szCs w:val="16"/>
-          <w:lang w:val="en-US" w:eastAsia="uk-UA"/>
-        </w:rPr>
-      </w:pPr>
-      <w:r>
-        <w:rPr>
-          <w:rFonts w:ascii="Consolas" w:hAnsi="Consolas" w:cs="Consolas"/>
-          <w:color w:val="000000"/>
-          <w:kern w:val="0"/>
-          <w:sz w:val="16"/>
-          <w:szCs w:val="16"/>
-          <w:lang w:val="en-US" w:eastAsia="uk-UA"/>
-        </w:rPr>
-        <w:tab/>
-      </w:r>
-      <w:r>
-        <w:rPr>
-          <w:rFonts w:ascii="Consolas" w:hAnsi="Consolas" w:cs="Consolas"/>
-          <w:color w:val="000000"/>
-          <w:kern w:val="0"/>
-          <w:sz w:val="16"/>
-          <w:szCs w:val="16"/>
-          <w:lang w:val="en-US" w:eastAsia="uk-UA"/>
-        </w:rPr>
-        <w:tab/>
-      </w:r>
-      <w:r>
-        <w:rPr>
-          <w:rFonts w:ascii="Consolas" w:hAnsi="Consolas" w:cs="Consolas"/>
-          <w:color w:val="0000FF"/>
-          <w:kern w:val="0"/>
-          <w:sz w:val="16"/>
-          <w:szCs w:val="16"/>
-          <w:lang w:val="en-US" w:eastAsia="uk-UA"/>
-        </w:rPr>
-        <w:t>void</w:t>
-      </w:r>
-      <w:r>
-        <w:rPr>
-          <w:rFonts w:ascii="Consolas" w:hAnsi="Consolas" w:cs="Consolas"/>
-          <w:color w:val="000000"/>
-          <w:kern w:val="0"/>
-          <w:sz w:val="16"/>
-          <w:szCs w:val="16"/>
-          <w:lang w:val="en-US" w:eastAsia="uk-UA"/>
-        </w:rPr>
-        <w:t xml:space="preserve"> removeItem(</w:t>
-      </w:r>
-      <w:r>
-        <w:rPr>
-          <w:rFonts w:ascii="Consolas" w:hAnsi="Consolas" w:cs="Consolas"/>
-          <w:color w:val="0000FF"/>
-          <w:kern w:val="0"/>
-          <w:sz w:val="16"/>
-          <w:szCs w:val="16"/>
-          <w:lang w:val="en-US" w:eastAsia="uk-UA"/>
-        </w:rPr>
-        <w:t>int</w:t>
-      </w:r>
-      <w:r>
-        <w:rPr>
-          <w:rFonts w:ascii="Consolas" w:hAnsi="Consolas" w:cs="Consolas"/>
-          <w:color w:val="000000"/>
-          <w:kern w:val="0"/>
-          <w:sz w:val="16"/>
-          <w:szCs w:val="16"/>
-          <w:lang w:val="en-US" w:eastAsia="uk-UA"/>
-        </w:rPr>
-        <w:t xml:space="preserve"> </w:t>
-      </w:r>
-      <w:r>
-        <w:rPr>
-          <w:rFonts w:ascii="Consolas" w:hAnsi="Consolas" w:cs="Consolas"/>
-          <w:color w:val="808080"/>
-          <w:kern w:val="0"/>
-          <w:sz w:val="16"/>
-          <w:szCs w:val="16"/>
-          <w:lang w:val="en-US" w:eastAsia="uk-UA"/>
-        </w:rPr>
-        <w:t>index</w:t>
-      </w:r>
-      <w:r>
-        <w:rPr>
-          <w:rFonts w:ascii="Consolas" w:hAnsi="Consolas" w:cs="Consolas"/>
-          <w:color w:val="000000"/>
-          <w:kern w:val="0"/>
-          <w:sz w:val="16"/>
-          <w:szCs w:val="16"/>
-          <w:lang w:val="en-US" w:eastAsia="uk-UA"/>
-        </w:rPr>
-        <w:t>);</w:t>
-      </w:r>
-    </w:p>
-    <w:p>
-      <w:pPr>
-        <w:autoSpaceDE w:val="0"/>
-        <w:autoSpaceDN w:val="0"/>
-        <w:adjustRightInd w:val="0"/>
-        <w:ind w:firstLine="0"/>
-        <w:jc w:val="left"/>
-        <w:rPr>
-          <w:rFonts w:ascii="Consolas" w:hAnsi="Consolas" w:cs="Consolas"/>
-          <w:color w:val="000000"/>
-          <w:kern w:val="0"/>
-          <w:sz w:val="16"/>
-          <w:szCs w:val="16"/>
-          <w:lang w:val="en-US" w:eastAsia="uk-UA"/>
-        </w:rPr>
-      </w:pPr>
-    </w:p>
-    <w:p>
-      <w:pPr>
-        <w:autoSpaceDE w:val="0"/>
-        <w:autoSpaceDN w:val="0"/>
-        <w:adjustRightInd w:val="0"/>
-        <w:ind w:firstLine="0"/>
-        <w:jc w:val="left"/>
-        <w:rPr>
-          <w:rFonts w:ascii="Consolas" w:hAnsi="Consolas" w:cs="Consolas"/>
-          <w:color w:val="000000"/>
-          <w:kern w:val="0"/>
-          <w:sz w:val="16"/>
-          <w:szCs w:val="16"/>
-          <w:lang w:val="en-US" w:eastAsia="uk-UA"/>
-        </w:rPr>
-      </w:pPr>
-      <w:r>
-        <w:rPr>
-          <w:rFonts w:ascii="Consolas" w:hAnsi="Consolas" w:cs="Consolas"/>
-          <w:color w:val="000000"/>
-          <w:kern w:val="0"/>
-          <w:sz w:val="16"/>
-          <w:szCs w:val="16"/>
-          <w:lang w:val="en-US" w:eastAsia="uk-UA"/>
-        </w:rPr>
-        <w:tab/>
-      </w:r>
-      <w:r>
-        <w:rPr>
-          <w:rFonts w:ascii="Consolas" w:hAnsi="Consolas" w:cs="Consolas"/>
-          <w:color w:val="000000"/>
-          <w:kern w:val="0"/>
-          <w:sz w:val="16"/>
-          <w:szCs w:val="16"/>
-          <w:lang w:val="en-US" w:eastAsia="uk-UA"/>
-        </w:rPr>
-        <w:tab/>
-      </w:r>
-      <w:r>
-        <w:rPr>
-          <w:rFonts w:ascii="Consolas" w:hAnsi="Consolas" w:cs="Consolas"/>
-          <w:color w:val="0000FF"/>
-          <w:kern w:val="0"/>
-          <w:sz w:val="16"/>
-          <w:szCs w:val="16"/>
-          <w:lang w:val="en-US" w:eastAsia="uk-UA"/>
-        </w:rPr>
-        <w:t>int</w:t>
-      </w:r>
-      <w:r>
-        <w:rPr>
-          <w:rFonts w:ascii="Consolas" w:hAnsi="Consolas" w:cs="Consolas"/>
-          <w:color w:val="000000"/>
-          <w:kern w:val="0"/>
-          <w:sz w:val="16"/>
-          <w:szCs w:val="16"/>
-          <w:lang w:val="en-US" w:eastAsia="uk-UA"/>
-        </w:rPr>
-        <w:t xml:space="preserve"> size();</w:t>
-      </w:r>
-    </w:p>
-    <w:p>
-      <w:pPr>
-        <w:autoSpaceDE w:val="0"/>
-        <w:autoSpaceDN w:val="0"/>
-        <w:adjustRightInd w:val="0"/>
-        <w:ind w:firstLine="0"/>
-        <w:jc w:val="left"/>
-        <w:rPr>
-          <w:rFonts w:ascii="Consolas" w:hAnsi="Consolas" w:cs="Consolas"/>
-          <w:color w:val="000000"/>
-          <w:kern w:val="0"/>
-          <w:sz w:val="16"/>
-          <w:szCs w:val="16"/>
-          <w:lang w:val="en-US" w:eastAsia="uk-UA"/>
-        </w:rPr>
-      </w:pPr>
-      <w:r>
-        <w:rPr>
-          <w:rFonts w:ascii="Consolas" w:hAnsi="Consolas" w:cs="Consolas"/>
-          <w:color w:val="000000"/>
-          <w:kern w:val="0"/>
-          <w:sz w:val="16"/>
-          <w:szCs w:val="16"/>
-          <w:lang w:val="en-US" w:eastAsia="uk-UA"/>
-        </w:rPr>
-        <w:tab/>
-      </w:r>
-      <w:r>
-        <w:rPr>
-          <w:rFonts w:ascii="Consolas" w:hAnsi="Consolas" w:cs="Consolas"/>
-          <w:color w:val="000000"/>
-          <w:kern w:val="0"/>
-          <w:sz w:val="16"/>
-          <w:szCs w:val="16"/>
-          <w:lang w:val="en-US" w:eastAsia="uk-UA"/>
-        </w:rPr>
-        <w:tab/>
-      </w:r>
-      <w:r>
-        <w:rPr>
-          <w:rFonts w:ascii="Consolas" w:hAnsi="Consolas" w:cs="Consolas"/>
-          <w:color w:val="0000FF"/>
-          <w:kern w:val="0"/>
-          <w:sz w:val="16"/>
-          <w:szCs w:val="16"/>
-          <w:lang w:val="en-US" w:eastAsia="uk-UA"/>
-        </w:rPr>
-        <w:t>bool</w:t>
-      </w:r>
-      <w:r>
-        <w:rPr>
-          <w:rFonts w:ascii="Consolas" w:hAnsi="Consolas" w:cs="Consolas"/>
-          <w:color w:val="000000"/>
-          <w:kern w:val="0"/>
-          <w:sz w:val="16"/>
-          <w:szCs w:val="16"/>
-          <w:lang w:val="en-US" w:eastAsia="uk-UA"/>
-        </w:rPr>
-        <w:t xml:space="preserve"> isEmpty();</w:t>
-      </w:r>
-    </w:p>
-    <w:p>
-      <w:pPr>
-        <w:autoSpaceDE w:val="0"/>
-        <w:autoSpaceDN w:val="0"/>
-        <w:adjustRightInd w:val="0"/>
-        <w:ind w:firstLine="0"/>
-        <w:jc w:val="left"/>
-        <w:rPr>
-          <w:rFonts w:ascii="Consolas" w:hAnsi="Consolas" w:cs="Consolas"/>
-          <w:color w:val="000000"/>
-          <w:kern w:val="0"/>
-          <w:sz w:val="16"/>
-          <w:szCs w:val="16"/>
-          <w:lang w:val="en-US" w:eastAsia="uk-UA"/>
-        </w:rPr>
-      </w:pPr>
-      <w:r>
-        <w:rPr>
-          <w:rFonts w:ascii="Consolas" w:hAnsi="Consolas" w:cs="Consolas"/>
-          <w:color w:val="000000"/>
-          <w:kern w:val="0"/>
-          <w:sz w:val="16"/>
-          <w:szCs w:val="16"/>
-          <w:lang w:val="en-US" w:eastAsia="uk-UA"/>
-        </w:rPr>
-        <w:tab/>
-      </w:r>
-      <w:r>
-        <w:rPr>
-          <w:rFonts w:ascii="Consolas" w:hAnsi="Consolas" w:cs="Consolas"/>
-          <w:color w:val="000000"/>
-          <w:kern w:val="0"/>
-          <w:sz w:val="16"/>
-          <w:szCs w:val="16"/>
-          <w:lang w:val="en-US" w:eastAsia="uk-UA"/>
-        </w:rPr>
-        <w:tab/>
-      </w:r>
-      <w:r>
-        <w:rPr>
-          <w:rFonts w:ascii="Consolas" w:hAnsi="Consolas" w:cs="Consolas"/>
-          <w:color w:val="0000FF"/>
-          <w:kern w:val="0"/>
-          <w:sz w:val="16"/>
-          <w:szCs w:val="16"/>
-          <w:lang w:val="en-US" w:eastAsia="uk-UA"/>
-        </w:rPr>
-        <w:t>void</w:t>
-      </w:r>
-      <w:r>
-        <w:rPr>
-          <w:rFonts w:ascii="Consolas" w:hAnsi="Consolas" w:cs="Consolas"/>
-          <w:color w:val="000000"/>
-          <w:kern w:val="0"/>
-          <w:sz w:val="16"/>
-          <w:szCs w:val="16"/>
-          <w:lang w:val="en-US" w:eastAsia="uk-UA"/>
-        </w:rPr>
-        <w:t xml:space="preserve"> clear();</w:t>
-      </w:r>
-    </w:p>
-    <w:p>
-      <w:pPr>
-        <w:autoSpaceDE w:val="0"/>
-        <w:autoSpaceDN w:val="0"/>
-        <w:adjustRightInd w:val="0"/>
-        <w:ind w:firstLine="0"/>
-        <w:jc w:val="left"/>
-        <w:rPr>
-          <w:rFonts w:ascii="Consolas" w:hAnsi="Consolas" w:cs="Consolas"/>
-          <w:color w:val="000000"/>
-          <w:kern w:val="0"/>
-          <w:sz w:val="16"/>
-          <w:szCs w:val="16"/>
-          <w:lang w:val="en-US" w:eastAsia="uk-UA"/>
-        </w:rPr>
-      </w:pPr>
-    </w:p>
-    <w:p>
-      <w:pPr>
-        <w:autoSpaceDE w:val="0"/>
-        <w:autoSpaceDN w:val="0"/>
-        <w:adjustRightInd w:val="0"/>
-        <w:ind w:firstLine="0"/>
-        <w:jc w:val="left"/>
-        <w:rPr>
-          <w:rFonts w:ascii="Consolas" w:hAnsi="Consolas" w:cs="Consolas"/>
-          <w:color w:val="000000"/>
-          <w:kern w:val="0"/>
-          <w:sz w:val="16"/>
-          <w:szCs w:val="16"/>
-          <w:lang w:val="en-US" w:eastAsia="uk-UA"/>
-        </w:rPr>
-      </w:pPr>
-      <w:r>
-        <w:rPr>
-          <w:rFonts w:ascii="Consolas" w:hAnsi="Consolas" w:cs="Consolas"/>
-          <w:color w:val="000000"/>
-          <w:kern w:val="0"/>
-          <w:sz w:val="16"/>
-          <w:szCs w:val="16"/>
-          <w:lang w:val="en-US" w:eastAsia="uk-UA"/>
-        </w:rPr>
-        <w:tab/>
-      </w:r>
-      <w:r>
-        <w:rPr>
-          <w:rFonts w:ascii="Consolas" w:hAnsi="Consolas" w:cs="Consolas"/>
-          <w:color w:val="000000"/>
-          <w:kern w:val="0"/>
-          <w:sz w:val="16"/>
-          <w:szCs w:val="16"/>
-          <w:lang w:val="en-US" w:eastAsia="uk-UA"/>
-        </w:rPr>
-        <w:tab/>
-        <w:t>~List();</w:t>
-      </w:r>
-    </w:p>
-    <w:p>
-      <w:pPr>
-        <w:autoSpaceDE w:val="0"/>
-        <w:autoSpaceDN w:val="0"/>
-        <w:adjustRightInd w:val="0"/>
-        <w:ind w:firstLine="0"/>
-        <w:jc w:val="left"/>
-        <w:rPr>
-          <w:rFonts w:ascii="Consolas" w:hAnsi="Consolas" w:cs="Consolas"/>
-          <w:color w:val="000000"/>
-          <w:kern w:val="0"/>
-          <w:sz w:val="16"/>
-          <w:szCs w:val="16"/>
-          <w:lang w:val="en-US" w:eastAsia="uk-UA"/>
-        </w:rPr>
-      </w:pPr>
-    </w:p>
-    <w:p>
-      <w:pPr>
-        <w:autoSpaceDE w:val="0"/>
-        <w:autoSpaceDN w:val="0"/>
-        <w:adjustRightInd w:val="0"/>
-        <w:ind w:firstLine="0"/>
-        <w:jc w:val="left"/>
-        <w:rPr>
-          <w:rFonts w:ascii="Consolas" w:hAnsi="Consolas" w:cs="Consolas"/>
-          <w:color w:val="000000"/>
-          <w:kern w:val="0"/>
-          <w:sz w:val="16"/>
-          <w:szCs w:val="16"/>
-          <w:lang w:val="en-US" w:eastAsia="uk-UA"/>
-        </w:rPr>
-      </w:pPr>
-      <w:r>
-        <w:rPr>
-          <w:rFonts w:ascii="Consolas" w:hAnsi="Consolas" w:cs="Consolas"/>
-          <w:color w:val="000000"/>
-          <w:kern w:val="0"/>
-          <w:sz w:val="16"/>
-          <w:szCs w:val="16"/>
-          <w:lang w:val="en-US" w:eastAsia="uk-UA"/>
-        </w:rPr>
-        <w:tab/>
-      </w:r>
-      <w:r>
-        <w:rPr>
-          <w:rFonts w:ascii="Consolas" w:hAnsi="Consolas" w:cs="Consolas"/>
-          <w:color w:val="0000FF"/>
-          <w:kern w:val="0"/>
-          <w:sz w:val="16"/>
-          <w:szCs w:val="16"/>
-          <w:lang w:val="en-US" w:eastAsia="uk-UA"/>
-        </w:rPr>
-        <w:t>private</w:t>
-      </w:r>
-      <w:r>
-        <w:rPr>
-          <w:rFonts w:ascii="Consolas" w:hAnsi="Consolas" w:cs="Consolas"/>
-          <w:color w:val="000000"/>
-          <w:kern w:val="0"/>
-          <w:sz w:val="16"/>
-          <w:szCs w:val="16"/>
-          <w:lang w:val="en-US" w:eastAsia="uk-UA"/>
-        </w:rPr>
-        <w:t>:</w:t>
-      </w:r>
-    </w:p>
-    <w:p>
-      <w:pPr>
-        <w:autoSpaceDE w:val="0"/>
-        <w:autoSpaceDN w:val="0"/>
-        <w:adjustRightInd w:val="0"/>
-        <w:ind w:firstLine="0"/>
-        <w:jc w:val="left"/>
-        <w:rPr>
-          <w:rFonts w:ascii="Consolas" w:hAnsi="Consolas" w:cs="Consolas"/>
-          <w:color w:val="000000"/>
-          <w:kern w:val="0"/>
-          <w:sz w:val="16"/>
-          <w:szCs w:val="16"/>
-          <w:lang w:val="en-US" w:eastAsia="uk-UA"/>
-        </w:rPr>
-      </w:pPr>
-    </w:p>
-    <w:p>
-      <w:pPr>
-        <w:autoSpaceDE w:val="0"/>
-        <w:autoSpaceDN w:val="0"/>
-        <w:adjustRightInd w:val="0"/>
-        <w:ind w:firstLine="0"/>
-        <w:jc w:val="left"/>
-        <w:rPr>
-          <w:rFonts w:ascii="Consolas" w:hAnsi="Consolas" w:cs="Consolas"/>
-          <w:color w:val="000000"/>
-          <w:kern w:val="0"/>
-          <w:sz w:val="16"/>
-          <w:szCs w:val="16"/>
-          <w:lang w:val="en-US" w:eastAsia="uk-UA"/>
-        </w:rPr>
-      </w:pPr>
-      <w:r>
-        <w:rPr>
-          <w:rFonts w:ascii="Consolas" w:hAnsi="Consolas" w:cs="Consolas"/>
-          <w:color w:val="000000"/>
-          <w:kern w:val="0"/>
-          <w:sz w:val="16"/>
-          <w:szCs w:val="16"/>
-          <w:lang w:val="en-US" w:eastAsia="uk-UA"/>
-        </w:rPr>
-        <w:tab/>
-      </w:r>
-      <w:r>
-        <w:rPr>
-          <w:rFonts w:ascii="Consolas" w:hAnsi="Consolas" w:cs="Consolas"/>
-          <w:color w:val="000000"/>
-          <w:kern w:val="0"/>
-          <w:sz w:val="16"/>
-          <w:szCs w:val="16"/>
-          <w:lang w:val="en-US" w:eastAsia="uk-UA"/>
-        </w:rPr>
-        <w:tab/>
-      </w:r>
-      <w:r>
-        <w:rPr>
-          <w:rFonts w:ascii="Consolas" w:hAnsi="Consolas" w:cs="Consolas"/>
-          <w:color w:val="2B91AF"/>
-          <w:kern w:val="0"/>
-          <w:sz w:val="16"/>
-          <w:szCs w:val="16"/>
-          <w:lang w:val="en-US" w:eastAsia="uk-UA"/>
-        </w:rPr>
-        <w:t>Node</w:t>
-      </w:r>
-      <w:r>
-        <w:rPr>
-          <w:rFonts w:ascii="Consolas" w:hAnsi="Consolas" w:cs="Consolas"/>
-          <w:color w:val="000000"/>
-          <w:kern w:val="0"/>
-          <w:sz w:val="16"/>
-          <w:szCs w:val="16"/>
-          <w:lang w:val="en-US" w:eastAsia="uk-UA"/>
-        </w:rPr>
-        <w:t>* m_front;</w:t>
-      </w:r>
-    </w:p>
-    <w:p>
-      <w:pPr>
-        <w:autoSpaceDE w:val="0"/>
-        <w:autoSpaceDN w:val="0"/>
-        <w:adjustRightInd w:val="0"/>
-        <w:ind w:firstLine="0"/>
-        <w:jc w:val="left"/>
-        <w:rPr>
-          <w:rFonts w:ascii="Consolas" w:hAnsi="Consolas" w:cs="Consolas"/>
-          <w:color w:val="000000"/>
-          <w:kern w:val="0"/>
-          <w:sz w:val="16"/>
-          <w:szCs w:val="16"/>
-          <w:lang w:val="en-US" w:eastAsia="uk-UA"/>
-        </w:rPr>
-      </w:pPr>
-      <w:r>
-        <w:rPr>
-          <w:rFonts w:ascii="Consolas" w:hAnsi="Consolas" w:cs="Consolas"/>
-          <w:color w:val="000000"/>
-          <w:kern w:val="0"/>
-          <w:sz w:val="16"/>
-          <w:szCs w:val="16"/>
-          <w:lang w:val="en-US" w:eastAsia="uk-UA"/>
-        </w:rPr>
-        <w:tab/>
-      </w:r>
-      <w:r>
-        <w:rPr>
-          <w:rFonts w:ascii="Consolas" w:hAnsi="Consolas" w:cs="Consolas"/>
-          <w:color w:val="000000"/>
-          <w:kern w:val="0"/>
-          <w:sz w:val="16"/>
-          <w:szCs w:val="16"/>
-          <w:lang w:val="en-US" w:eastAsia="uk-UA"/>
-        </w:rPr>
-        <w:tab/>
-      </w:r>
-      <w:r>
-        <w:rPr>
-          <w:rFonts w:ascii="Consolas" w:hAnsi="Consolas" w:cs="Consolas"/>
-          <w:color w:val="2B91AF"/>
-          <w:kern w:val="0"/>
-          <w:sz w:val="16"/>
-          <w:szCs w:val="16"/>
-          <w:lang w:val="en-US" w:eastAsia="uk-UA"/>
-        </w:rPr>
-        <w:t>Node</w:t>
-      </w:r>
-      <w:r>
-        <w:rPr>
-          <w:rFonts w:ascii="Consolas" w:hAnsi="Consolas" w:cs="Consolas"/>
-          <w:color w:val="000000"/>
-          <w:kern w:val="0"/>
-          <w:sz w:val="16"/>
-          <w:szCs w:val="16"/>
-          <w:lang w:val="en-US" w:eastAsia="uk-UA"/>
-        </w:rPr>
-        <w:t>* m_back;</w:t>
-      </w:r>
-    </w:p>
-    <w:p>
-      <w:pPr>
-        <w:autoSpaceDE w:val="0"/>
-        <w:autoSpaceDN w:val="0"/>
-        <w:adjustRightInd w:val="0"/>
-        <w:ind w:firstLine="0"/>
-        <w:jc w:val="left"/>
-        <w:rPr>
-          <w:rFonts w:ascii="Consolas" w:hAnsi="Consolas" w:cs="Consolas"/>
-          <w:color w:val="000000"/>
-          <w:kern w:val="0"/>
-          <w:sz w:val="16"/>
-          <w:szCs w:val="16"/>
-          <w:lang w:val="en-US" w:eastAsia="uk-UA"/>
-        </w:rPr>
-      </w:pPr>
-    </w:p>
-    <w:p>
-      <w:pPr>
-        <w:autoSpaceDE w:val="0"/>
-        <w:autoSpaceDN w:val="0"/>
-        <w:adjustRightInd w:val="0"/>
-        <w:ind w:firstLine="0"/>
-        <w:jc w:val="left"/>
-        <w:rPr>
-          <w:rFonts w:ascii="Consolas" w:hAnsi="Consolas" w:cs="Consolas"/>
-          <w:color w:val="000000"/>
-          <w:kern w:val="0"/>
-          <w:sz w:val="16"/>
-          <w:szCs w:val="16"/>
-          <w:lang w:val="en-US" w:eastAsia="uk-UA"/>
-        </w:rPr>
-      </w:pPr>
-      <w:r>
-        <w:rPr>
-          <w:rFonts w:ascii="Consolas" w:hAnsi="Consolas" w:cs="Consolas"/>
-          <w:color w:val="000000"/>
-          <w:kern w:val="0"/>
-          <w:sz w:val="16"/>
-          <w:szCs w:val="16"/>
-          <w:lang w:val="en-US" w:eastAsia="uk-UA"/>
-        </w:rPr>
-        <w:tab/>
-      </w:r>
-      <w:r>
-        <w:rPr>
-          <w:rFonts w:ascii="Consolas" w:hAnsi="Consolas" w:cs="Consolas"/>
-          <w:color w:val="000000"/>
-          <w:kern w:val="0"/>
-          <w:sz w:val="16"/>
-          <w:szCs w:val="16"/>
-          <w:lang w:val="en-US" w:eastAsia="uk-UA"/>
-        </w:rPr>
-        <w:tab/>
-      </w:r>
-      <w:r>
-        <w:rPr>
-          <w:rFonts w:ascii="Consolas" w:hAnsi="Consolas" w:cs="Consolas"/>
-          <w:color w:val="0000FF"/>
-          <w:kern w:val="0"/>
-          <w:sz w:val="16"/>
-          <w:szCs w:val="16"/>
-          <w:lang w:val="en-US" w:eastAsia="uk-UA"/>
-        </w:rPr>
-        <w:t>int</w:t>
-      </w:r>
-      <w:r>
-        <w:rPr>
-          <w:rFonts w:ascii="Consolas" w:hAnsi="Consolas" w:cs="Consolas"/>
-          <w:color w:val="000000"/>
-          <w:kern w:val="0"/>
-          <w:sz w:val="16"/>
-          <w:szCs w:val="16"/>
-          <w:lang w:val="en-US" w:eastAsia="uk-UA"/>
-        </w:rPr>
-        <w:t xml:space="preserve"> m_size = 0;</w:t>
-      </w:r>
-    </w:p>
-    <w:p>
-      <w:pPr>
-        <w:autoSpaceDE w:val="0"/>
-        <w:autoSpaceDN w:val="0"/>
-        <w:adjustRightInd w:val="0"/>
-        <w:ind w:firstLine="0"/>
-        <w:jc w:val="left"/>
-        <w:rPr>
-          <w:rFonts w:ascii="Consolas" w:hAnsi="Consolas" w:cs="Consolas"/>
-          <w:color w:val="000000"/>
-          <w:kern w:val="0"/>
-          <w:sz w:val="16"/>
-          <w:szCs w:val="16"/>
-          <w:lang w:val="en-US" w:eastAsia="uk-UA"/>
-        </w:rPr>
-      </w:pPr>
-    </w:p>
-    <w:p>
-      <w:pPr>
-        <w:autoSpaceDE w:val="0"/>
-        <w:autoSpaceDN w:val="0"/>
-        <w:adjustRightInd w:val="0"/>
-        <w:ind w:firstLine="0"/>
-        <w:jc w:val="left"/>
-        <w:rPr>
-          <w:rFonts w:ascii="Consolas" w:hAnsi="Consolas" w:cs="Consolas"/>
-          <w:color w:val="000000"/>
-          <w:kern w:val="0"/>
-          <w:sz w:val="16"/>
-          <w:szCs w:val="16"/>
-          <w:lang w:eastAsia="uk-UA"/>
-        </w:rPr>
-      </w:pPr>
-      <w:r>
-        <w:rPr>
-          <w:rFonts w:ascii="Consolas" w:hAnsi="Consolas" w:cs="Consolas"/>
-          <w:color w:val="000000"/>
-          <w:kern w:val="0"/>
-          <w:sz w:val="16"/>
-          <w:szCs w:val="16"/>
-          <w:lang w:val="en-US" w:eastAsia="uk-UA"/>
-        </w:rPr>
-        <w:tab/>
-      </w:r>
-      <w:r>
-        <w:rPr>
-          <w:rFonts w:ascii="Consolas" w:hAnsi="Consolas" w:cs="Consolas"/>
-          <w:color w:val="000000"/>
-          <w:kern w:val="0"/>
-          <w:sz w:val="16"/>
-          <w:szCs w:val="16"/>
-          <w:lang w:eastAsia="uk-UA"/>
-        </w:rPr>
-        <w:t>};</w:t>
-      </w:r>
-    </w:p>
-    <w:p>
-      <w:pPr>
-        <w:autoSpaceDE w:val="0"/>
-        <w:autoSpaceDN w:val="0"/>
-        <w:adjustRightInd w:val="0"/>
-        <w:ind w:firstLine="0"/>
-        <w:jc w:val="left"/>
-        <w:rPr>
-          <w:rFonts w:ascii="Consolas" w:hAnsi="Consolas" w:cs="Consolas"/>
-          <w:color w:val="000000"/>
-          <w:kern w:val="0"/>
-          <w:sz w:val="16"/>
-          <w:szCs w:val="16"/>
-          <w:lang w:eastAsia="uk-UA"/>
-        </w:rPr>
-      </w:pPr>
-    </w:p>
-    <w:p>
-      <w:pPr>
-        <w:shd w:val="clear" w:color="auto" w:fill="FFFFFF"/>
-        <w:ind w:firstLine="0"/>
-        <w:jc w:val="left"/>
-        <w:rPr>
-          <w:rFonts w:ascii="Consolas" w:hAnsi="Consolas" w:cs="Consolas"/>
-          <w:color w:val="008000"/>
-          <w:kern w:val="0"/>
-          <w:sz w:val="16"/>
-          <w:szCs w:val="16"/>
-          <w:lang w:eastAsia="uk-UA"/>
-        </w:rPr>
-      </w:pPr>
-      <w:r>
-        <w:rPr>
-          <w:rFonts w:ascii="Consolas" w:hAnsi="Consolas" w:cs="Consolas"/>
-          <w:color w:val="000000"/>
-          <w:kern w:val="0"/>
-          <w:sz w:val="16"/>
-          <w:szCs w:val="16"/>
-          <w:lang w:eastAsia="uk-UA"/>
-        </w:rPr>
-        <w:t xml:space="preserve">}; </w:t>
-      </w:r>
-      <w:r>
-        <w:rPr>
-          <w:rFonts w:ascii="Consolas" w:hAnsi="Consolas" w:cs="Consolas"/>
-          <w:color w:val="008000"/>
-          <w:kern w:val="0"/>
-          <w:sz w:val="16"/>
-          <w:szCs w:val="16"/>
-          <w:lang w:eastAsia="uk-UA"/>
+          <w:lang w:val="en-US" w:eastAsia="uk-UA"/>
         </w:rPr>
         <w:t>// namespace dg</w:t>
       </w:r>
@@ -15368,6 +15368,823 @@
           <w:kern w:val="0"/>
           <w:sz w:val="16"/>
           <w:szCs w:val="16"/>
+          <w:lang w:val="en-US" w:eastAsia="uk-UA"/>
+        </w:rPr>
+      </w:pPr>
+      <w:r>
+        <w:rPr>
+          <w:rFonts w:ascii="Consolas" w:hAnsi="Consolas" w:cs="Consolas"/>
+          <w:color w:val="000000"/>
+          <w:kern w:val="0"/>
+          <w:sz w:val="16"/>
+          <w:szCs w:val="16"/>
+          <w:lang w:val="en-US" w:eastAsia="uk-UA"/>
+        </w:rPr>
+        <w:tab/>
+      </w:r>
+      <w:r>
+        <w:rPr>
+          <w:rFonts w:ascii="Consolas" w:hAnsi="Consolas" w:cs="Consolas"/>
+          <w:color w:val="000000"/>
+          <w:kern w:val="0"/>
+          <w:sz w:val="16"/>
+          <w:szCs w:val="16"/>
+          <w:lang w:val="en-US" w:eastAsia="uk-UA"/>
+        </w:rPr>
+        <w:tab/>
+      </w:r>
+      <w:r>
+        <w:rPr>
+          <w:rFonts w:ascii="Consolas" w:hAnsi="Consolas" w:cs="Consolas"/>
+          <w:color w:val="0000FF"/>
+          <w:kern w:val="0"/>
+          <w:sz w:val="16"/>
+          <w:szCs w:val="16"/>
+          <w:lang w:val="en-US" w:eastAsia="uk-UA"/>
+        </w:rPr>
+        <w:t>return</w:t>
+      </w:r>
+      <w:r>
+        <w:rPr>
+          <w:rFonts w:ascii="Consolas" w:hAnsi="Consolas" w:cs="Consolas"/>
+          <w:color w:val="000000"/>
+          <w:kern w:val="0"/>
+          <w:sz w:val="16"/>
+          <w:szCs w:val="16"/>
+          <w:lang w:val="en-US" w:eastAsia="uk-UA"/>
+        </w:rPr>
+        <w:t xml:space="preserve"> m_size == 0;</w:t>
+      </w:r>
+    </w:p>
+    <w:p>
+      <w:pPr>
+        <w:autoSpaceDE w:val="0"/>
+        <w:autoSpaceDN w:val="0"/>
+        <w:adjustRightInd w:val="0"/>
+        <w:ind w:firstLine="0"/>
+        <w:jc w:val="left"/>
+        <w:rPr>
+          <w:rFonts w:ascii="Consolas" w:hAnsi="Consolas" w:cs="Consolas"/>
+          <w:color w:val="000000"/>
+          <w:kern w:val="0"/>
+          <w:sz w:val="16"/>
+          <w:szCs w:val="16"/>
+          <w:lang w:val="en-US" w:eastAsia="uk-UA"/>
+        </w:rPr>
+      </w:pPr>
+      <w:r>
+        <w:rPr>
+          <w:rFonts w:ascii="Consolas" w:hAnsi="Consolas" w:cs="Consolas"/>
+          <w:color w:val="000000"/>
+          <w:kern w:val="0"/>
+          <w:sz w:val="16"/>
+          <w:szCs w:val="16"/>
+          <w:lang w:val="en-US" w:eastAsia="uk-UA"/>
+        </w:rPr>
+        <w:tab/>
+        <w:t>}</w:t>
+      </w:r>
+    </w:p>
+    <w:p>
+      <w:pPr>
+        <w:autoSpaceDE w:val="0"/>
+        <w:autoSpaceDN w:val="0"/>
+        <w:adjustRightInd w:val="0"/>
+        <w:ind w:firstLine="0"/>
+        <w:jc w:val="left"/>
+        <w:rPr>
+          <w:rFonts w:ascii="Consolas" w:hAnsi="Consolas" w:cs="Consolas"/>
+          <w:color w:val="000000"/>
+          <w:kern w:val="0"/>
+          <w:sz w:val="16"/>
+          <w:szCs w:val="16"/>
+          <w:lang w:val="en-US" w:eastAsia="uk-UA"/>
+        </w:rPr>
+      </w:pPr>
+    </w:p>
+    <w:p>
+      <w:pPr>
+        <w:autoSpaceDE w:val="0"/>
+        <w:autoSpaceDN w:val="0"/>
+        <w:adjustRightInd w:val="0"/>
+        <w:ind w:firstLine="0"/>
+        <w:jc w:val="left"/>
+        <w:rPr>
+          <w:rFonts w:ascii="Consolas" w:hAnsi="Consolas" w:cs="Consolas"/>
+          <w:color w:val="000000"/>
+          <w:kern w:val="0"/>
+          <w:sz w:val="16"/>
+          <w:szCs w:val="16"/>
+          <w:lang w:val="en-US" w:eastAsia="uk-UA"/>
+        </w:rPr>
+      </w:pPr>
+      <w:r>
+        <w:rPr>
+          <w:rFonts w:ascii="Consolas" w:hAnsi="Consolas" w:cs="Consolas"/>
+          <w:color w:val="000000"/>
+          <w:kern w:val="0"/>
+          <w:sz w:val="16"/>
+          <w:szCs w:val="16"/>
+          <w:lang w:val="en-US" w:eastAsia="uk-UA"/>
+        </w:rPr>
+        <w:tab/>
+      </w:r>
+      <w:r>
+        <w:rPr>
+          <w:rFonts w:ascii="Consolas" w:hAnsi="Consolas" w:cs="Consolas"/>
+          <w:color w:val="0000FF"/>
+          <w:kern w:val="0"/>
+          <w:sz w:val="16"/>
+          <w:szCs w:val="16"/>
+          <w:lang w:val="en-US" w:eastAsia="uk-UA"/>
+        </w:rPr>
+        <w:t>void</w:t>
+      </w:r>
+      <w:r>
+        <w:rPr>
+          <w:rFonts w:ascii="Consolas" w:hAnsi="Consolas" w:cs="Consolas"/>
+          <w:color w:val="000000"/>
+          <w:kern w:val="0"/>
+          <w:sz w:val="16"/>
+          <w:szCs w:val="16"/>
+          <w:lang w:val="en-US" w:eastAsia="uk-UA"/>
+        </w:rPr>
+        <w:t xml:space="preserve"> </w:t>
+      </w:r>
+      <w:r>
+        <w:rPr>
+          <w:rFonts w:ascii="Consolas" w:hAnsi="Consolas" w:cs="Consolas"/>
+          <w:color w:val="2B91AF"/>
+          <w:kern w:val="0"/>
+          <w:sz w:val="16"/>
+          <w:szCs w:val="16"/>
+          <w:lang w:val="en-US" w:eastAsia="uk-UA"/>
+        </w:rPr>
+        <w:t>List</w:t>
+      </w:r>
+      <w:r>
+        <w:rPr>
+          <w:rFonts w:ascii="Consolas" w:hAnsi="Consolas" w:cs="Consolas"/>
+          <w:color w:val="000000"/>
+          <w:kern w:val="0"/>
+          <w:sz w:val="16"/>
+          <w:szCs w:val="16"/>
+          <w:lang w:val="en-US" w:eastAsia="uk-UA"/>
+        </w:rPr>
+        <w:t>::clear() {</w:t>
+      </w:r>
+    </w:p>
+    <w:p>
+      <w:pPr>
+        <w:autoSpaceDE w:val="0"/>
+        <w:autoSpaceDN w:val="0"/>
+        <w:adjustRightInd w:val="0"/>
+        <w:ind w:firstLine="0"/>
+        <w:jc w:val="left"/>
+        <w:rPr>
+          <w:rFonts w:ascii="Consolas" w:hAnsi="Consolas" w:cs="Consolas"/>
+          <w:color w:val="000000"/>
+          <w:kern w:val="0"/>
+          <w:sz w:val="16"/>
+          <w:szCs w:val="16"/>
+          <w:lang w:val="en-US" w:eastAsia="uk-UA"/>
+        </w:rPr>
+      </w:pPr>
+      <w:r>
+        <w:rPr>
+          <w:rFonts w:ascii="Consolas" w:hAnsi="Consolas" w:cs="Consolas"/>
+          <w:color w:val="000000"/>
+          <w:kern w:val="0"/>
+          <w:sz w:val="16"/>
+          <w:szCs w:val="16"/>
+          <w:lang w:val="en-US" w:eastAsia="uk-UA"/>
+        </w:rPr>
+        <w:tab/>
+      </w:r>
+      <w:r>
+        <w:rPr>
+          <w:rFonts w:ascii="Consolas" w:hAnsi="Consolas" w:cs="Consolas"/>
+          <w:color w:val="000000"/>
+          <w:kern w:val="0"/>
+          <w:sz w:val="16"/>
+          <w:szCs w:val="16"/>
+          <w:lang w:val="en-US" w:eastAsia="uk-UA"/>
+        </w:rPr>
+        <w:tab/>
+      </w:r>
+      <w:r>
+        <w:rPr>
+          <w:rFonts w:ascii="Consolas" w:hAnsi="Consolas" w:cs="Consolas"/>
+          <w:color w:val="2B91AF"/>
+          <w:kern w:val="0"/>
+          <w:sz w:val="16"/>
+          <w:szCs w:val="16"/>
+          <w:lang w:val="en-US" w:eastAsia="uk-UA"/>
+        </w:rPr>
+        <w:t>Node</w:t>
+      </w:r>
+      <w:r>
+        <w:rPr>
+          <w:rFonts w:ascii="Consolas" w:hAnsi="Consolas" w:cs="Consolas"/>
+          <w:color w:val="000000"/>
+          <w:kern w:val="0"/>
+          <w:sz w:val="16"/>
+          <w:szCs w:val="16"/>
+          <w:lang w:val="en-US" w:eastAsia="uk-UA"/>
+        </w:rPr>
+        <w:t>* prev = m_back;</w:t>
+      </w:r>
+    </w:p>
+    <w:p>
+      <w:pPr>
+        <w:autoSpaceDE w:val="0"/>
+        <w:autoSpaceDN w:val="0"/>
+        <w:adjustRightInd w:val="0"/>
+        <w:ind w:firstLine="0"/>
+        <w:jc w:val="left"/>
+        <w:rPr>
+          <w:rFonts w:ascii="Consolas" w:hAnsi="Consolas" w:cs="Consolas"/>
+          <w:color w:val="000000"/>
+          <w:kern w:val="0"/>
+          <w:sz w:val="16"/>
+          <w:szCs w:val="16"/>
+          <w:lang w:val="en-US" w:eastAsia="uk-UA"/>
+        </w:rPr>
+      </w:pPr>
+    </w:p>
+    <w:p>
+      <w:pPr>
+        <w:autoSpaceDE w:val="0"/>
+        <w:autoSpaceDN w:val="0"/>
+        <w:adjustRightInd w:val="0"/>
+        <w:ind w:firstLine="0"/>
+        <w:jc w:val="left"/>
+        <w:rPr>
+          <w:rFonts w:ascii="Consolas" w:hAnsi="Consolas" w:cs="Consolas"/>
+          <w:color w:val="000000"/>
+          <w:kern w:val="0"/>
+          <w:sz w:val="16"/>
+          <w:szCs w:val="16"/>
+          <w:lang w:val="en-US" w:eastAsia="uk-UA"/>
+        </w:rPr>
+      </w:pPr>
+      <w:r>
+        <w:rPr>
+          <w:rFonts w:ascii="Consolas" w:hAnsi="Consolas" w:cs="Consolas"/>
+          <w:color w:val="000000"/>
+          <w:kern w:val="0"/>
+          <w:sz w:val="16"/>
+          <w:szCs w:val="16"/>
+          <w:lang w:val="en-US" w:eastAsia="uk-UA"/>
+        </w:rPr>
+        <w:tab/>
+      </w:r>
+      <w:r>
+        <w:rPr>
+          <w:rFonts w:ascii="Consolas" w:hAnsi="Consolas" w:cs="Consolas"/>
+          <w:color w:val="000000"/>
+          <w:kern w:val="0"/>
+          <w:sz w:val="16"/>
+          <w:szCs w:val="16"/>
+          <w:lang w:val="en-US" w:eastAsia="uk-UA"/>
+        </w:rPr>
+        <w:tab/>
+      </w:r>
+      <w:r>
+        <w:rPr>
+          <w:rFonts w:ascii="Consolas" w:hAnsi="Consolas" w:cs="Consolas"/>
+          <w:color w:val="0000FF"/>
+          <w:kern w:val="0"/>
+          <w:sz w:val="16"/>
+          <w:szCs w:val="16"/>
+          <w:lang w:val="en-US" w:eastAsia="uk-UA"/>
+        </w:rPr>
+        <w:t>while</w:t>
+      </w:r>
+      <w:r>
+        <w:rPr>
+          <w:rFonts w:ascii="Consolas" w:hAnsi="Consolas" w:cs="Consolas"/>
+          <w:color w:val="000000"/>
+          <w:kern w:val="0"/>
+          <w:sz w:val="16"/>
+          <w:szCs w:val="16"/>
+          <w:lang w:val="en-US" w:eastAsia="uk-UA"/>
+        </w:rPr>
+        <w:t xml:space="preserve"> (prev) {</w:t>
+      </w:r>
+    </w:p>
+    <w:p>
+      <w:pPr>
+        <w:autoSpaceDE w:val="0"/>
+        <w:autoSpaceDN w:val="0"/>
+        <w:adjustRightInd w:val="0"/>
+        <w:ind w:firstLine="0"/>
+        <w:jc w:val="left"/>
+        <w:rPr>
+          <w:rFonts w:ascii="Consolas" w:hAnsi="Consolas" w:cs="Consolas"/>
+          <w:color w:val="000000"/>
+          <w:kern w:val="0"/>
+          <w:sz w:val="16"/>
+          <w:szCs w:val="16"/>
+          <w:lang w:val="en-US" w:eastAsia="uk-UA"/>
+        </w:rPr>
+      </w:pPr>
+      <w:r>
+        <w:rPr>
+          <w:rFonts w:ascii="Consolas" w:hAnsi="Consolas" w:cs="Consolas"/>
+          <w:color w:val="000000"/>
+          <w:kern w:val="0"/>
+          <w:sz w:val="16"/>
+          <w:szCs w:val="16"/>
+          <w:lang w:val="en-US" w:eastAsia="uk-UA"/>
+        </w:rPr>
+        <w:tab/>
+      </w:r>
+      <w:r>
+        <w:rPr>
+          <w:rFonts w:ascii="Consolas" w:hAnsi="Consolas" w:cs="Consolas"/>
+          <w:color w:val="000000"/>
+          <w:kern w:val="0"/>
+          <w:sz w:val="16"/>
+          <w:szCs w:val="16"/>
+          <w:lang w:val="en-US" w:eastAsia="uk-UA"/>
+        </w:rPr>
+        <w:tab/>
+      </w:r>
+      <w:r>
+        <w:rPr>
+          <w:rFonts w:ascii="Consolas" w:hAnsi="Consolas" w:cs="Consolas"/>
+          <w:color w:val="000000"/>
+          <w:kern w:val="0"/>
+          <w:sz w:val="16"/>
+          <w:szCs w:val="16"/>
+          <w:lang w:val="en-US" w:eastAsia="uk-UA"/>
+        </w:rPr>
+        <w:tab/>
+      </w:r>
+      <w:r>
+        <w:rPr>
+          <w:rFonts w:ascii="Consolas" w:hAnsi="Consolas" w:cs="Consolas"/>
+          <w:color w:val="0000FF"/>
+          <w:kern w:val="0"/>
+          <w:sz w:val="16"/>
+          <w:szCs w:val="16"/>
+          <w:lang w:val="en-US" w:eastAsia="uk-UA"/>
+        </w:rPr>
+        <w:t>auto</w:t>
+      </w:r>
+      <w:r>
+        <w:rPr>
+          <w:rFonts w:ascii="Consolas" w:hAnsi="Consolas" w:cs="Consolas"/>
+          <w:color w:val="000000"/>
+          <w:kern w:val="0"/>
+          <w:sz w:val="16"/>
+          <w:szCs w:val="16"/>
+          <w:lang w:val="en-US" w:eastAsia="uk-UA"/>
+        </w:rPr>
+        <w:t xml:space="preserve"> deleted = prev;</w:t>
+      </w:r>
+    </w:p>
+    <w:p>
+      <w:pPr>
+        <w:autoSpaceDE w:val="0"/>
+        <w:autoSpaceDN w:val="0"/>
+        <w:adjustRightInd w:val="0"/>
+        <w:ind w:firstLine="0"/>
+        <w:jc w:val="left"/>
+        <w:rPr>
+          <w:rFonts w:ascii="Consolas" w:hAnsi="Consolas" w:cs="Consolas"/>
+          <w:color w:val="000000"/>
+          <w:kern w:val="0"/>
+          <w:sz w:val="16"/>
+          <w:szCs w:val="16"/>
+          <w:lang w:val="en-US" w:eastAsia="uk-UA"/>
+        </w:rPr>
+      </w:pPr>
+      <w:r>
+        <w:rPr>
+          <w:rFonts w:ascii="Consolas" w:hAnsi="Consolas" w:cs="Consolas"/>
+          <w:color w:val="000000"/>
+          <w:kern w:val="0"/>
+          <w:sz w:val="16"/>
+          <w:szCs w:val="16"/>
+          <w:lang w:val="en-US" w:eastAsia="uk-UA"/>
+        </w:rPr>
+        <w:tab/>
+      </w:r>
+      <w:r>
+        <w:rPr>
+          <w:rFonts w:ascii="Consolas" w:hAnsi="Consolas" w:cs="Consolas"/>
+          <w:color w:val="000000"/>
+          <w:kern w:val="0"/>
+          <w:sz w:val="16"/>
+          <w:szCs w:val="16"/>
+          <w:lang w:val="en-US" w:eastAsia="uk-UA"/>
+        </w:rPr>
+        <w:tab/>
+      </w:r>
+      <w:r>
+        <w:rPr>
+          <w:rFonts w:ascii="Consolas" w:hAnsi="Consolas" w:cs="Consolas"/>
+          <w:color w:val="000000"/>
+          <w:kern w:val="0"/>
+          <w:sz w:val="16"/>
+          <w:szCs w:val="16"/>
+          <w:lang w:val="en-US" w:eastAsia="uk-UA"/>
+        </w:rPr>
+        <w:tab/>
+        <w:t>prev = prev-&gt;prev;</w:t>
+      </w:r>
+    </w:p>
+    <w:p>
+      <w:pPr>
+        <w:autoSpaceDE w:val="0"/>
+        <w:autoSpaceDN w:val="0"/>
+        <w:adjustRightInd w:val="0"/>
+        <w:ind w:firstLine="0"/>
+        <w:jc w:val="left"/>
+        <w:rPr>
+          <w:rFonts w:ascii="Consolas" w:hAnsi="Consolas" w:cs="Consolas"/>
+          <w:color w:val="000000"/>
+          <w:kern w:val="0"/>
+          <w:sz w:val="16"/>
+          <w:szCs w:val="16"/>
+          <w:lang w:val="en-US" w:eastAsia="uk-UA"/>
+        </w:rPr>
+      </w:pPr>
+    </w:p>
+    <w:p>
+      <w:pPr>
+        <w:autoSpaceDE w:val="0"/>
+        <w:autoSpaceDN w:val="0"/>
+        <w:adjustRightInd w:val="0"/>
+        <w:ind w:firstLine="0"/>
+        <w:jc w:val="left"/>
+        <w:rPr>
+          <w:rFonts w:ascii="Consolas" w:hAnsi="Consolas" w:cs="Consolas"/>
+          <w:color w:val="000000"/>
+          <w:kern w:val="0"/>
+          <w:sz w:val="16"/>
+          <w:szCs w:val="16"/>
+          <w:lang w:val="en-US" w:eastAsia="uk-UA"/>
+        </w:rPr>
+      </w:pPr>
+      <w:r>
+        <w:rPr>
+          <w:rFonts w:ascii="Consolas" w:hAnsi="Consolas" w:cs="Consolas"/>
+          <w:color w:val="000000"/>
+          <w:kern w:val="0"/>
+          <w:sz w:val="16"/>
+          <w:szCs w:val="16"/>
+          <w:lang w:val="en-US" w:eastAsia="uk-UA"/>
+        </w:rPr>
+        <w:tab/>
+      </w:r>
+      <w:r>
+        <w:rPr>
+          <w:rFonts w:ascii="Consolas" w:hAnsi="Consolas" w:cs="Consolas"/>
+          <w:color w:val="000000"/>
+          <w:kern w:val="0"/>
+          <w:sz w:val="16"/>
+          <w:szCs w:val="16"/>
+          <w:lang w:val="en-US" w:eastAsia="uk-UA"/>
+        </w:rPr>
+        <w:tab/>
+      </w:r>
+      <w:r>
+        <w:rPr>
+          <w:rFonts w:ascii="Consolas" w:hAnsi="Consolas" w:cs="Consolas"/>
+          <w:color w:val="000000"/>
+          <w:kern w:val="0"/>
+          <w:sz w:val="16"/>
+          <w:szCs w:val="16"/>
+          <w:lang w:val="en-US" w:eastAsia="uk-UA"/>
+        </w:rPr>
+        <w:tab/>
+      </w:r>
+      <w:r>
+        <w:rPr>
+          <w:rFonts w:ascii="Consolas" w:hAnsi="Consolas" w:cs="Consolas"/>
+          <w:color w:val="0000FF"/>
+          <w:kern w:val="0"/>
+          <w:sz w:val="16"/>
+          <w:szCs w:val="16"/>
+          <w:lang w:val="en-US" w:eastAsia="uk-UA"/>
+        </w:rPr>
+        <w:t>delete</w:t>
+      </w:r>
+      <w:r>
+        <w:rPr>
+          <w:rFonts w:ascii="Consolas" w:hAnsi="Consolas" w:cs="Consolas"/>
+          <w:color w:val="000000"/>
+          <w:kern w:val="0"/>
+          <w:sz w:val="16"/>
+          <w:szCs w:val="16"/>
+          <w:lang w:val="en-US" w:eastAsia="uk-UA"/>
+        </w:rPr>
+        <w:t xml:space="preserve"> deleted;</w:t>
+      </w:r>
+    </w:p>
+    <w:p>
+      <w:pPr>
+        <w:autoSpaceDE w:val="0"/>
+        <w:autoSpaceDN w:val="0"/>
+        <w:adjustRightInd w:val="0"/>
+        <w:ind w:firstLine="0"/>
+        <w:jc w:val="left"/>
+        <w:rPr>
+          <w:rFonts w:ascii="Consolas" w:hAnsi="Consolas" w:cs="Consolas"/>
+          <w:color w:val="000000"/>
+          <w:kern w:val="0"/>
+          <w:sz w:val="16"/>
+          <w:szCs w:val="16"/>
+          <w:lang w:val="en-US" w:eastAsia="uk-UA"/>
+        </w:rPr>
+      </w:pPr>
+      <w:r>
+        <w:rPr>
+          <w:rFonts w:ascii="Consolas" w:hAnsi="Consolas" w:cs="Consolas"/>
+          <w:color w:val="000000"/>
+          <w:kern w:val="0"/>
+          <w:sz w:val="16"/>
+          <w:szCs w:val="16"/>
+          <w:lang w:val="en-US" w:eastAsia="uk-UA"/>
+        </w:rPr>
+        <w:tab/>
+      </w:r>
+      <w:r>
+        <w:rPr>
+          <w:rFonts w:ascii="Consolas" w:hAnsi="Consolas" w:cs="Consolas"/>
+          <w:color w:val="000000"/>
+          <w:kern w:val="0"/>
+          <w:sz w:val="16"/>
+          <w:szCs w:val="16"/>
+          <w:lang w:val="en-US" w:eastAsia="uk-UA"/>
+        </w:rPr>
+        <w:tab/>
+        <w:t>}</w:t>
+      </w:r>
+    </w:p>
+    <w:p>
+      <w:pPr>
+        <w:autoSpaceDE w:val="0"/>
+        <w:autoSpaceDN w:val="0"/>
+        <w:adjustRightInd w:val="0"/>
+        <w:ind w:firstLine="0"/>
+        <w:jc w:val="left"/>
+        <w:rPr>
+          <w:rFonts w:ascii="Consolas" w:hAnsi="Consolas" w:cs="Consolas"/>
+          <w:color w:val="000000"/>
+          <w:kern w:val="0"/>
+          <w:sz w:val="16"/>
+          <w:szCs w:val="16"/>
+          <w:lang w:val="en-US" w:eastAsia="uk-UA"/>
+        </w:rPr>
+      </w:pPr>
+    </w:p>
+    <w:p>
+      <w:pPr>
+        <w:autoSpaceDE w:val="0"/>
+        <w:autoSpaceDN w:val="0"/>
+        <w:adjustRightInd w:val="0"/>
+        <w:ind w:firstLine="0"/>
+        <w:jc w:val="left"/>
+        <w:rPr>
+          <w:rFonts w:ascii="Consolas" w:hAnsi="Consolas" w:cs="Consolas"/>
+          <w:color w:val="000000"/>
+          <w:kern w:val="0"/>
+          <w:sz w:val="16"/>
+          <w:szCs w:val="16"/>
+          <w:lang w:val="en-US" w:eastAsia="uk-UA"/>
+        </w:rPr>
+      </w:pPr>
+      <w:r>
+        <w:rPr>
+          <w:rFonts w:ascii="Consolas" w:hAnsi="Consolas" w:cs="Consolas"/>
+          <w:color w:val="000000"/>
+          <w:kern w:val="0"/>
+          <w:sz w:val="16"/>
+          <w:szCs w:val="16"/>
+          <w:lang w:val="en-US" w:eastAsia="uk-UA"/>
+        </w:rPr>
+        <w:tab/>
+      </w:r>
+      <w:r>
+        <w:rPr>
+          <w:rFonts w:ascii="Consolas" w:hAnsi="Consolas" w:cs="Consolas"/>
+          <w:color w:val="000000"/>
+          <w:kern w:val="0"/>
+          <w:sz w:val="16"/>
+          <w:szCs w:val="16"/>
+          <w:lang w:val="en-US" w:eastAsia="uk-UA"/>
+        </w:rPr>
+        <w:tab/>
+        <w:t xml:space="preserve">m_front = </w:t>
+      </w:r>
+      <w:r>
+        <w:rPr>
+          <w:rFonts w:ascii="Consolas" w:hAnsi="Consolas" w:cs="Consolas"/>
+          <w:color w:val="0000FF"/>
+          <w:kern w:val="0"/>
+          <w:sz w:val="16"/>
+          <w:szCs w:val="16"/>
+          <w:lang w:val="en-US" w:eastAsia="uk-UA"/>
+        </w:rPr>
+        <w:t>nullptr</w:t>
+      </w:r>
+      <w:r>
+        <w:rPr>
+          <w:rFonts w:ascii="Consolas" w:hAnsi="Consolas" w:cs="Consolas"/>
+          <w:color w:val="000000"/>
+          <w:kern w:val="0"/>
+          <w:sz w:val="16"/>
+          <w:szCs w:val="16"/>
+          <w:lang w:val="en-US" w:eastAsia="uk-UA"/>
+        </w:rPr>
+        <w:t>;</w:t>
+      </w:r>
+    </w:p>
+    <w:p>
+      <w:pPr>
+        <w:autoSpaceDE w:val="0"/>
+        <w:autoSpaceDN w:val="0"/>
+        <w:adjustRightInd w:val="0"/>
+        <w:ind w:firstLine="0"/>
+        <w:jc w:val="left"/>
+        <w:rPr>
+          <w:rFonts w:ascii="Consolas" w:hAnsi="Consolas" w:cs="Consolas"/>
+          <w:color w:val="000000"/>
+          <w:kern w:val="0"/>
+          <w:sz w:val="16"/>
+          <w:szCs w:val="16"/>
+          <w:lang w:val="en-US" w:eastAsia="uk-UA"/>
+        </w:rPr>
+      </w:pPr>
+      <w:r>
+        <w:rPr>
+          <w:rFonts w:ascii="Consolas" w:hAnsi="Consolas" w:cs="Consolas"/>
+          <w:color w:val="000000"/>
+          <w:kern w:val="0"/>
+          <w:sz w:val="16"/>
+          <w:szCs w:val="16"/>
+          <w:lang w:val="en-US" w:eastAsia="uk-UA"/>
+        </w:rPr>
+        <w:tab/>
+      </w:r>
+      <w:r>
+        <w:rPr>
+          <w:rFonts w:ascii="Consolas" w:hAnsi="Consolas" w:cs="Consolas"/>
+          <w:color w:val="000000"/>
+          <w:kern w:val="0"/>
+          <w:sz w:val="16"/>
+          <w:szCs w:val="16"/>
+          <w:lang w:val="en-US" w:eastAsia="uk-UA"/>
+        </w:rPr>
+        <w:tab/>
+        <w:t xml:space="preserve">m_back = </w:t>
+      </w:r>
+      <w:r>
+        <w:rPr>
+          <w:rFonts w:ascii="Consolas" w:hAnsi="Consolas" w:cs="Consolas"/>
+          <w:color w:val="0000FF"/>
+          <w:kern w:val="0"/>
+          <w:sz w:val="16"/>
+          <w:szCs w:val="16"/>
+          <w:lang w:val="en-US" w:eastAsia="uk-UA"/>
+        </w:rPr>
+        <w:t>nullptr</w:t>
+      </w:r>
+      <w:r>
+        <w:rPr>
+          <w:rFonts w:ascii="Consolas" w:hAnsi="Consolas" w:cs="Consolas"/>
+          <w:color w:val="000000"/>
+          <w:kern w:val="0"/>
+          <w:sz w:val="16"/>
+          <w:szCs w:val="16"/>
+          <w:lang w:val="en-US" w:eastAsia="uk-UA"/>
+        </w:rPr>
+        <w:t>;</w:t>
+      </w:r>
+    </w:p>
+    <w:p>
+      <w:pPr>
+        <w:autoSpaceDE w:val="0"/>
+        <w:autoSpaceDN w:val="0"/>
+        <w:adjustRightInd w:val="0"/>
+        <w:ind w:firstLine="0"/>
+        <w:jc w:val="left"/>
+        <w:rPr>
+          <w:rFonts w:ascii="Consolas" w:hAnsi="Consolas" w:cs="Consolas"/>
+          <w:color w:val="000000"/>
+          <w:kern w:val="0"/>
+          <w:sz w:val="16"/>
+          <w:szCs w:val="16"/>
+          <w:lang w:val="en-US" w:eastAsia="uk-UA"/>
+        </w:rPr>
+      </w:pPr>
+      <w:r>
+        <w:rPr>
+          <w:rFonts w:ascii="Consolas" w:hAnsi="Consolas" w:cs="Consolas"/>
+          <w:color w:val="000000"/>
+          <w:kern w:val="0"/>
+          <w:sz w:val="16"/>
+          <w:szCs w:val="16"/>
+          <w:lang w:val="en-US" w:eastAsia="uk-UA"/>
+        </w:rPr>
+        <w:tab/>
+      </w:r>
+      <w:r>
+        <w:rPr>
+          <w:rFonts w:ascii="Consolas" w:hAnsi="Consolas" w:cs="Consolas"/>
+          <w:color w:val="000000"/>
+          <w:kern w:val="0"/>
+          <w:sz w:val="16"/>
+          <w:szCs w:val="16"/>
+          <w:lang w:val="en-US" w:eastAsia="uk-UA"/>
+        </w:rPr>
+        <w:t>}</w:t>
+      </w:r>
+    </w:p>
+    <w:p>
+      <w:pPr>
+        <w:autoSpaceDE w:val="0"/>
+        <w:autoSpaceDN w:val="0"/>
+        <w:adjustRightInd w:val="0"/>
+        <w:ind w:firstLine="0"/>
+        <w:jc w:val="left"/>
+        <w:rPr>
+          <w:rFonts w:ascii="Consolas" w:hAnsi="Consolas" w:cs="Consolas"/>
+          <w:color w:val="000000"/>
+          <w:kern w:val="0"/>
+          <w:sz w:val="16"/>
+          <w:szCs w:val="16"/>
+          <w:lang w:val="en-US" w:eastAsia="uk-UA"/>
+        </w:rPr>
+      </w:pPr>
+    </w:p>
+    <w:p>
+      <w:pPr>
+        <w:autoSpaceDE w:val="0"/>
+        <w:autoSpaceDN w:val="0"/>
+        <w:adjustRightInd w:val="0"/>
+        <w:ind w:firstLine="0"/>
+        <w:jc w:val="left"/>
+        <w:rPr>
+          <w:rFonts w:ascii="Consolas" w:hAnsi="Consolas" w:cs="Consolas"/>
+          <w:color w:val="000000"/>
+          <w:kern w:val="0"/>
+          <w:sz w:val="16"/>
+          <w:szCs w:val="16"/>
+          <w:lang w:val="en-US" w:eastAsia="uk-UA"/>
+        </w:rPr>
+      </w:pPr>
+      <w:r>
+        <w:rPr>
+          <w:rFonts w:ascii="Consolas" w:hAnsi="Consolas" w:cs="Consolas"/>
+          <w:color w:val="000000"/>
+          <w:kern w:val="0"/>
+          <w:sz w:val="16"/>
+          <w:szCs w:val="16"/>
+          <w:lang w:val="en-US" w:eastAsia="uk-UA"/>
+        </w:rPr>
+        <w:tab/>
+      </w:r>
+      <w:r>
+        <w:rPr>
+          <w:rFonts w:ascii="Consolas" w:hAnsi="Consolas" w:cs="Consolas"/>
+          <w:color w:val="2B91AF"/>
+          <w:kern w:val="0"/>
+          <w:sz w:val="16"/>
+          <w:szCs w:val="16"/>
+          <w:lang w:val="en-US" w:eastAsia="uk-UA"/>
+        </w:rPr>
+        <w:t>List</w:t>
+      </w:r>
+      <w:r>
+        <w:rPr>
+          <w:rFonts w:ascii="Consolas" w:hAnsi="Consolas" w:cs="Consolas"/>
+          <w:color w:val="000000"/>
+          <w:kern w:val="0"/>
+          <w:sz w:val="16"/>
+          <w:szCs w:val="16"/>
+          <w:lang w:val="en-US" w:eastAsia="uk-UA"/>
+        </w:rPr>
+        <w:t>::~List() {</w:t>
+      </w:r>
+    </w:p>
+    <w:p>
+      <w:pPr>
+        <w:autoSpaceDE w:val="0"/>
+        <w:autoSpaceDN w:val="0"/>
+        <w:adjustRightInd w:val="0"/>
+        <w:ind w:firstLine="0"/>
+        <w:jc w:val="left"/>
+        <w:rPr>
+          <w:rFonts w:ascii="Consolas" w:hAnsi="Consolas" w:cs="Consolas"/>
+          <w:color w:val="000000"/>
+          <w:kern w:val="0"/>
+          <w:sz w:val="16"/>
+          <w:szCs w:val="16"/>
           <w:lang w:eastAsia="uk-UA"/>
         </w:rPr>
       </w:pPr>
@@ -15396,819 +16213,12 @@
       <w:r>
         <w:rPr>
           <w:rFonts w:ascii="Consolas" w:hAnsi="Consolas" w:cs="Consolas"/>
-          <w:color w:val="0000FF"/>
+          <w:color w:val="000000"/>
           <w:kern w:val="0"/>
           <w:sz w:val="16"/>
           <w:szCs w:val="16"/>
           <w:lang w:eastAsia="uk-UA"/>
         </w:rPr>
-        <w:t>return</w:t>
-      </w:r>
-      <w:r>
-        <w:rPr>
-          <w:rFonts w:ascii="Consolas" w:hAnsi="Consolas" w:cs="Consolas"/>
-          <w:color w:val="000000"/>
-          <w:kern w:val="0"/>
-          <w:sz w:val="16"/>
-          <w:szCs w:val="16"/>
-          <w:lang w:eastAsia="uk-UA"/>
-        </w:rPr>
-        <w:t xml:space="preserve"> m_size == 0;</w:t>
-      </w:r>
-    </w:p>
-    <w:p>
-      <w:pPr>
-        <w:autoSpaceDE w:val="0"/>
-        <w:autoSpaceDN w:val="0"/>
-        <w:adjustRightInd w:val="0"/>
-        <w:ind w:firstLine="0"/>
-        <w:jc w:val="left"/>
-        <w:rPr>
-          <w:rFonts w:ascii="Consolas" w:hAnsi="Consolas" w:cs="Consolas"/>
-          <w:color w:val="000000"/>
-          <w:kern w:val="0"/>
-          <w:sz w:val="16"/>
-          <w:szCs w:val="16"/>
-          <w:lang w:eastAsia="uk-UA"/>
-        </w:rPr>
-      </w:pPr>
-      <w:r>
-        <w:rPr>
-          <w:rFonts w:ascii="Consolas" w:hAnsi="Consolas" w:cs="Consolas"/>
-          <w:color w:val="000000"/>
-          <w:kern w:val="0"/>
-          <w:sz w:val="16"/>
-          <w:szCs w:val="16"/>
-          <w:lang w:eastAsia="uk-UA"/>
-        </w:rPr>
-        <w:tab/>
-        <w:t>}</w:t>
-      </w:r>
-    </w:p>
-    <w:p>
-      <w:pPr>
-        <w:autoSpaceDE w:val="0"/>
-        <w:autoSpaceDN w:val="0"/>
-        <w:adjustRightInd w:val="0"/>
-        <w:ind w:firstLine="0"/>
-        <w:jc w:val="left"/>
-        <w:rPr>
-          <w:rFonts w:ascii="Consolas" w:hAnsi="Consolas" w:cs="Consolas"/>
-          <w:color w:val="000000"/>
-          <w:kern w:val="0"/>
-          <w:sz w:val="16"/>
-          <w:szCs w:val="16"/>
-          <w:lang w:eastAsia="uk-UA"/>
-        </w:rPr>
-      </w:pPr>
-    </w:p>
-    <w:p>
-      <w:pPr>
-        <w:autoSpaceDE w:val="0"/>
-        <w:autoSpaceDN w:val="0"/>
-        <w:adjustRightInd w:val="0"/>
-        <w:ind w:firstLine="0"/>
-        <w:jc w:val="left"/>
-        <w:rPr>
-          <w:rFonts w:ascii="Consolas" w:hAnsi="Consolas" w:cs="Consolas"/>
-          <w:color w:val="000000"/>
-          <w:kern w:val="0"/>
-          <w:sz w:val="16"/>
-          <w:szCs w:val="16"/>
-          <w:lang w:val="en-US" w:eastAsia="uk-UA"/>
-        </w:rPr>
-      </w:pPr>
-      <w:r>
-        <w:rPr>
-          <w:rFonts w:ascii="Consolas" w:hAnsi="Consolas" w:cs="Consolas"/>
-          <w:color w:val="000000"/>
-          <w:kern w:val="0"/>
-          <w:sz w:val="16"/>
-          <w:szCs w:val="16"/>
-          <w:lang w:eastAsia="uk-UA"/>
-        </w:rPr>
-        <w:tab/>
-      </w:r>
-      <w:r>
-        <w:rPr>
-          <w:rFonts w:ascii="Consolas" w:hAnsi="Consolas" w:cs="Consolas"/>
-          <w:color w:val="0000FF"/>
-          <w:kern w:val="0"/>
-          <w:sz w:val="16"/>
-          <w:szCs w:val="16"/>
-          <w:lang w:val="en-US" w:eastAsia="uk-UA"/>
-        </w:rPr>
-        <w:t>void</w:t>
-      </w:r>
-      <w:r>
-        <w:rPr>
-          <w:rFonts w:ascii="Consolas" w:hAnsi="Consolas" w:cs="Consolas"/>
-          <w:color w:val="000000"/>
-          <w:kern w:val="0"/>
-          <w:sz w:val="16"/>
-          <w:szCs w:val="16"/>
-          <w:lang w:val="en-US" w:eastAsia="uk-UA"/>
-        </w:rPr>
-        <w:t xml:space="preserve"> </w:t>
-      </w:r>
-      <w:r>
-        <w:rPr>
-          <w:rFonts w:ascii="Consolas" w:hAnsi="Consolas" w:cs="Consolas"/>
-          <w:color w:val="2B91AF"/>
-          <w:kern w:val="0"/>
-          <w:sz w:val="16"/>
-          <w:szCs w:val="16"/>
-          <w:lang w:val="en-US" w:eastAsia="uk-UA"/>
-        </w:rPr>
-        <w:t>List</w:t>
-      </w:r>
-      <w:r>
-        <w:rPr>
-          <w:rFonts w:ascii="Consolas" w:hAnsi="Consolas" w:cs="Consolas"/>
-          <w:color w:val="000000"/>
-          <w:kern w:val="0"/>
-          <w:sz w:val="16"/>
-          <w:szCs w:val="16"/>
-          <w:lang w:val="en-US" w:eastAsia="uk-UA"/>
-        </w:rPr>
-        <w:t>::clear() {</w:t>
-      </w:r>
-    </w:p>
-    <w:p>
-      <w:pPr>
-        <w:autoSpaceDE w:val="0"/>
-        <w:autoSpaceDN w:val="0"/>
-        <w:adjustRightInd w:val="0"/>
-        <w:ind w:firstLine="0"/>
-        <w:jc w:val="left"/>
-        <w:rPr>
-          <w:rFonts w:ascii="Consolas" w:hAnsi="Consolas" w:cs="Consolas"/>
-          <w:color w:val="000000"/>
-          <w:kern w:val="0"/>
-          <w:sz w:val="16"/>
-          <w:szCs w:val="16"/>
-          <w:lang w:val="en-US" w:eastAsia="uk-UA"/>
-        </w:rPr>
-      </w:pPr>
-      <w:r>
-        <w:rPr>
-          <w:rFonts w:ascii="Consolas" w:hAnsi="Consolas" w:cs="Consolas"/>
-          <w:color w:val="000000"/>
-          <w:kern w:val="0"/>
-          <w:sz w:val="16"/>
-          <w:szCs w:val="16"/>
-          <w:lang w:val="en-US" w:eastAsia="uk-UA"/>
-        </w:rPr>
-        <w:tab/>
-      </w:r>
-      <w:r>
-        <w:rPr>
-          <w:rFonts w:ascii="Consolas" w:hAnsi="Consolas" w:cs="Consolas"/>
-          <w:color w:val="000000"/>
-          <w:kern w:val="0"/>
-          <w:sz w:val="16"/>
-          <w:szCs w:val="16"/>
-          <w:lang w:val="en-US" w:eastAsia="uk-UA"/>
-        </w:rPr>
-        <w:tab/>
-      </w:r>
-      <w:r>
-        <w:rPr>
-          <w:rFonts w:ascii="Consolas" w:hAnsi="Consolas" w:cs="Consolas"/>
-          <w:color w:val="2B91AF"/>
-          <w:kern w:val="0"/>
-          <w:sz w:val="16"/>
-          <w:szCs w:val="16"/>
-          <w:lang w:val="en-US" w:eastAsia="uk-UA"/>
-        </w:rPr>
-        <w:t>Node</w:t>
-      </w:r>
-      <w:r>
-        <w:rPr>
-          <w:rFonts w:ascii="Consolas" w:hAnsi="Consolas" w:cs="Consolas"/>
-          <w:color w:val="000000"/>
-          <w:kern w:val="0"/>
-          <w:sz w:val="16"/>
-          <w:szCs w:val="16"/>
-          <w:lang w:val="en-US" w:eastAsia="uk-UA"/>
-        </w:rPr>
-        <w:t>* prev = m_back;</w:t>
-      </w:r>
-    </w:p>
-    <w:p>
-      <w:pPr>
-        <w:autoSpaceDE w:val="0"/>
-        <w:autoSpaceDN w:val="0"/>
-        <w:adjustRightInd w:val="0"/>
-        <w:ind w:firstLine="0"/>
-        <w:jc w:val="left"/>
-        <w:rPr>
-          <w:rFonts w:ascii="Consolas" w:hAnsi="Consolas" w:cs="Consolas"/>
-          <w:color w:val="000000"/>
-          <w:kern w:val="0"/>
-          <w:sz w:val="16"/>
-          <w:szCs w:val="16"/>
-          <w:lang w:val="en-US" w:eastAsia="uk-UA"/>
-        </w:rPr>
-      </w:pPr>
-    </w:p>
-    <w:p>
-      <w:pPr>
-        <w:autoSpaceDE w:val="0"/>
-        <w:autoSpaceDN w:val="0"/>
-        <w:adjustRightInd w:val="0"/>
-        <w:ind w:firstLine="0"/>
-        <w:jc w:val="left"/>
-        <w:rPr>
-          <w:rFonts w:ascii="Consolas" w:hAnsi="Consolas" w:cs="Consolas"/>
-          <w:color w:val="000000"/>
-          <w:kern w:val="0"/>
-          <w:sz w:val="16"/>
-          <w:szCs w:val="16"/>
-          <w:lang w:val="en-US" w:eastAsia="uk-UA"/>
-        </w:rPr>
-      </w:pPr>
-      <w:r>
-        <w:rPr>
-          <w:rFonts w:ascii="Consolas" w:hAnsi="Consolas" w:cs="Consolas"/>
-          <w:color w:val="000000"/>
-          <w:kern w:val="0"/>
-          <w:sz w:val="16"/>
-          <w:szCs w:val="16"/>
-          <w:lang w:val="en-US" w:eastAsia="uk-UA"/>
-        </w:rPr>
-        <w:tab/>
-      </w:r>
-      <w:r>
-        <w:rPr>
-          <w:rFonts w:ascii="Consolas" w:hAnsi="Consolas" w:cs="Consolas"/>
-          <w:color w:val="000000"/>
-          <w:kern w:val="0"/>
-          <w:sz w:val="16"/>
-          <w:szCs w:val="16"/>
-          <w:lang w:val="en-US" w:eastAsia="uk-UA"/>
-        </w:rPr>
-        <w:tab/>
-      </w:r>
-      <w:r>
-        <w:rPr>
-          <w:rFonts w:ascii="Consolas" w:hAnsi="Consolas" w:cs="Consolas"/>
-          <w:color w:val="0000FF"/>
-          <w:kern w:val="0"/>
-          <w:sz w:val="16"/>
-          <w:szCs w:val="16"/>
-          <w:lang w:val="en-US" w:eastAsia="uk-UA"/>
-        </w:rPr>
-        <w:t>while</w:t>
-      </w:r>
-      <w:r>
-        <w:rPr>
-          <w:rFonts w:ascii="Consolas" w:hAnsi="Consolas" w:cs="Consolas"/>
-          <w:color w:val="000000"/>
-          <w:kern w:val="0"/>
-          <w:sz w:val="16"/>
-          <w:szCs w:val="16"/>
-          <w:lang w:val="en-US" w:eastAsia="uk-UA"/>
-        </w:rPr>
-        <w:t xml:space="preserve"> (prev) {</w:t>
-      </w:r>
-    </w:p>
-    <w:p>
-      <w:pPr>
-        <w:autoSpaceDE w:val="0"/>
-        <w:autoSpaceDN w:val="0"/>
-        <w:adjustRightInd w:val="0"/>
-        <w:ind w:firstLine="0"/>
-        <w:jc w:val="left"/>
-        <w:rPr>
-          <w:rFonts w:ascii="Consolas" w:hAnsi="Consolas" w:cs="Consolas"/>
-          <w:color w:val="000000"/>
-          <w:kern w:val="0"/>
-          <w:sz w:val="16"/>
-          <w:szCs w:val="16"/>
-          <w:lang w:val="en-US" w:eastAsia="uk-UA"/>
-        </w:rPr>
-      </w:pPr>
-      <w:r>
-        <w:rPr>
-          <w:rFonts w:ascii="Consolas" w:hAnsi="Consolas" w:cs="Consolas"/>
-          <w:color w:val="000000"/>
-          <w:kern w:val="0"/>
-          <w:sz w:val="16"/>
-          <w:szCs w:val="16"/>
-          <w:lang w:val="en-US" w:eastAsia="uk-UA"/>
-        </w:rPr>
-        <w:tab/>
-      </w:r>
-      <w:r>
-        <w:rPr>
-          <w:rFonts w:ascii="Consolas" w:hAnsi="Consolas" w:cs="Consolas"/>
-          <w:color w:val="000000"/>
-          <w:kern w:val="0"/>
-          <w:sz w:val="16"/>
-          <w:szCs w:val="16"/>
-          <w:lang w:val="en-US" w:eastAsia="uk-UA"/>
-        </w:rPr>
-        <w:tab/>
-      </w:r>
-      <w:r>
-        <w:rPr>
-          <w:rFonts w:ascii="Consolas" w:hAnsi="Consolas" w:cs="Consolas"/>
-          <w:color w:val="000000"/>
-          <w:kern w:val="0"/>
-          <w:sz w:val="16"/>
-          <w:szCs w:val="16"/>
-          <w:lang w:val="en-US" w:eastAsia="uk-UA"/>
-        </w:rPr>
-        <w:tab/>
-      </w:r>
-      <w:r>
-        <w:rPr>
-          <w:rFonts w:ascii="Consolas" w:hAnsi="Consolas" w:cs="Consolas"/>
-          <w:color w:val="0000FF"/>
-          <w:kern w:val="0"/>
-          <w:sz w:val="16"/>
-          <w:szCs w:val="16"/>
-          <w:lang w:val="en-US" w:eastAsia="uk-UA"/>
-        </w:rPr>
-        <w:t>auto</w:t>
-      </w:r>
-      <w:r>
-        <w:rPr>
-          <w:rFonts w:ascii="Consolas" w:hAnsi="Consolas" w:cs="Consolas"/>
-          <w:color w:val="000000"/>
-          <w:kern w:val="0"/>
-          <w:sz w:val="16"/>
-          <w:szCs w:val="16"/>
-          <w:lang w:val="en-US" w:eastAsia="uk-UA"/>
-        </w:rPr>
-        <w:t xml:space="preserve"> deleted = prev;</w:t>
-      </w:r>
-    </w:p>
-    <w:p>
-      <w:pPr>
-        <w:autoSpaceDE w:val="0"/>
-        <w:autoSpaceDN w:val="0"/>
-        <w:adjustRightInd w:val="0"/>
-        <w:ind w:firstLine="0"/>
-        <w:jc w:val="left"/>
-        <w:rPr>
-          <w:rFonts w:ascii="Consolas" w:hAnsi="Consolas" w:cs="Consolas"/>
-          <w:color w:val="000000"/>
-          <w:kern w:val="0"/>
-          <w:sz w:val="16"/>
-          <w:szCs w:val="16"/>
-          <w:lang w:val="en-US" w:eastAsia="uk-UA"/>
-        </w:rPr>
-      </w:pPr>
-      <w:r>
-        <w:rPr>
-          <w:rFonts w:ascii="Consolas" w:hAnsi="Consolas" w:cs="Consolas"/>
-          <w:color w:val="000000"/>
-          <w:kern w:val="0"/>
-          <w:sz w:val="16"/>
-          <w:szCs w:val="16"/>
-          <w:lang w:val="en-US" w:eastAsia="uk-UA"/>
-        </w:rPr>
-        <w:tab/>
-      </w:r>
-      <w:r>
-        <w:rPr>
-          <w:rFonts w:ascii="Consolas" w:hAnsi="Consolas" w:cs="Consolas"/>
-          <w:color w:val="000000"/>
-          <w:kern w:val="0"/>
-          <w:sz w:val="16"/>
-          <w:szCs w:val="16"/>
-          <w:lang w:val="en-US" w:eastAsia="uk-UA"/>
-        </w:rPr>
-        <w:tab/>
-      </w:r>
-      <w:r>
-        <w:rPr>
-          <w:rFonts w:ascii="Consolas" w:hAnsi="Consolas" w:cs="Consolas"/>
-          <w:color w:val="000000"/>
-          <w:kern w:val="0"/>
-          <w:sz w:val="16"/>
-          <w:szCs w:val="16"/>
-          <w:lang w:val="en-US" w:eastAsia="uk-UA"/>
-        </w:rPr>
-        <w:tab/>
-        <w:t>prev = prev-&gt;prev;</w:t>
-      </w:r>
-    </w:p>
-    <w:p>
-      <w:pPr>
-        <w:autoSpaceDE w:val="0"/>
-        <w:autoSpaceDN w:val="0"/>
-        <w:adjustRightInd w:val="0"/>
-        <w:ind w:firstLine="0"/>
-        <w:jc w:val="left"/>
-        <w:rPr>
-          <w:rFonts w:ascii="Consolas" w:hAnsi="Consolas" w:cs="Consolas"/>
-          <w:color w:val="000000"/>
-          <w:kern w:val="0"/>
-          <w:sz w:val="16"/>
-          <w:szCs w:val="16"/>
-          <w:lang w:val="en-US" w:eastAsia="uk-UA"/>
-        </w:rPr>
-      </w:pPr>
-    </w:p>
-    <w:p>
-      <w:pPr>
-        <w:autoSpaceDE w:val="0"/>
-        <w:autoSpaceDN w:val="0"/>
-        <w:adjustRightInd w:val="0"/>
-        <w:ind w:firstLine="0"/>
-        <w:jc w:val="left"/>
-        <w:rPr>
-          <w:rFonts w:ascii="Consolas" w:hAnsi="Consolas" w:cs="Consolas"/>
-          <w:color w:val="000000"/>
-          <w:kern w:val="0"/>
-          <w:sz w:val="16"/>
-          <w:szCs w:val="16"/>
-          <w:lang w:val="en-US" w:eastAsia="uk-UA"/>
-        </w:rPr>
-      </w:pPr>
-      <w:r>
-        <w:rPr>
-          <w:rFonts w:ascii="Consolas" w:hAnsi="Consolas" w:cs="Consolas"/>
-          <w:color w:val="000000"/>
-          <w:kern w:val="0"/>
-          <w:sz w:val="16"/>
-          <w:szCs w:val="16"/>
-          <w:lang w:val="en-US" w:eastAsia="uk-UA"/>
-        </w:rPr>
-        <w:tab/>
-      </w:r>
-      <w:r>
-        <w:rPr>
-          <w:rFonts w:ascii="Consolas" w:hAnsi="Consolas" w:cs="Consolas"/>
-          <w:color w:val="000000"/>
-          <w:kern w:val="0"/>
-          <w:sz w:val="16"/>
-          <w:szCs w:val="16"/>
-          <w:lang w:val="en-US" w:eastAsia="uk-UA"/>
-        </w:rPr>
-        <w:tab/>
-      </w:r>
-      <w:r>
-        <w:rPr>
-          <w:rFonts w:ascii="Consolas" w:hAnsi="Consolas" w:cs="Consolas"/>
-          <w:color w:val="000000"/>
-          <w:kern w:val="0"/>
-          <w:sz w:val="16"/>
-          <w:szCs w:val="16"/>
-          <w:lang w:val="en-US" w:eastAsia="uk-UA"/>
-        </w:rPr>
-        <w:tab/>
-      </w:r>
-      <w:r>
-        <w:rPr>
-          <w:rFonts w:ascii="Consolas" w:hAnsi="Consolas" w:cs="Consolas"/>
-          <w:color w:val="0000FF"/>
-          <w:kern w:val="0"/>
-          <w:sz w:val="16"/>
-          <w:szCs w:val="16"/>
-          <w:lang w:val="en-US" w:eastAsia="uk-UA"/>
-        </w:rPr>
-        <w:t>delete</w:t>
-      </w:r>
-      <w:r>
-        <w:rPr>
-          <w:rFonts w:ascii="Consolas" w:hAnsi="Consolas" w:cs="Consolas"/>
-          <w:color w:val="000000"/>
-          <w:kern w:val="0"/>
-          <w:sz w:val="16"/>
-          <w:szCs w:val="16"/>
-          <w:lang w:val="en-US" w:eastAsia="uk-UA"/>
-        </w:rPr>
-        <w:t xml:space="preserve"> deleted;</w:t>
-      </w:r>
-    </w:p>
-    <w:p>
-      <w:pPr>
-        <w:autoSpaceDE w:val="0"/>
-        <w:autoSpaceDN w:val="0"/>
-        <w:adjustRightInd w:val="0"/>
-        <w:ind w:firstLine="0"/>
-        <w:jc w:val="left"/>
-        <w:rPr>
-          <w:rFonts w:ascii="Consolas" w:hAnsi="Consolas" w:cs="Consolas"/>
-          <w:color w:val="000000"/>
-          <w:kern w:val="0"/>
-          <w:sz w:val="16"/>
-          <w:szCs w:val="16"/>
-          <w:lang w:val="en-US" w:eastAsia="uk-UA"/>
-        </w:rPr>
-      </w:pPr>
-      <w:r>
-        <w:rPr>
-          <w:rFonts w:ascii="Consolas" w:hAnsi="Consolas" w:cs="Consolas"/>
-          <w:color w:val="000000"/>
-          <w:kern w:val="0"/>
-          <w:sz w:val="16"/>
-          <w:szCs w:val="16"/>
-          <w:lang w:val="en-US" w:eastAsia="uk-UA"/>
-        </w:rPr>
-        <w:tab/>
-      </w:r>
-      <w:r>
-        <w:rPr>
-          <w:rFonts w:ascii="Consolas" w:hAnsi="Consolas" w:cs="Consolas"/>
-          <w:color w:val="000000"/>
-          <w:kern w:val="0"/>
-          <w:sz w:val="16"/>
-          <w:szCs w:val="16"/>
-          <w:lang w:val="en-US" w:eastAsia="uk-UA"/>
-        </w:rPr>
-        <w:tab/>
-        <w:t>}</w:t>
-      </w:r>
-    </w:p>
-    <w:p>
-      <w:pPr>
-        <w:autoSpaceDE w:val="0"/>
-        <w:autoSpaceDN w:val="0"/>
-        <w:adjustRightInd w:val="0"/>
-        <w:ind w:firstLine="0"/>
-        <w:jc w:val="left"/>
-        <w:rPr>
-          <w:rFonts w:ascii="Consolas" w:hAnsi="Consolas" w:cs="Consolas"/>
-          <w:color w:val="000000"/>
-          <w:kern w:val="0"/>
-          <w:sz w:val="16"/>
-          <w:szCs w:val="16"/>
-          <w:lang w:val="en-US" w:eastAsia="uk-UA"/>
-        </w:rPr>
-      </w:pPr>
-    </w:p>
-    <w:p>
-      <w:pPr>
-        <w:autoSpaceDE w:val="0"/>
-        <w:autoSpaceDN w:val="0"/>
-        <w:adjustRightInd w:val="0"/>
-        <w:ind w:firstLine="0"/>
-        <w:jc w:val="left"/>
-        <w:rPr>
-          <w:rFonts w:ascii="Consolas" w:hAnsi="Consolas" w:cs="Consolas"/>
-          <w:color w:val="000000"/>
-          <w:kern w:val="0"/>
-          <w:sz w:val="16"/>
-          <w:szCs w:val="16"/>
-          <w:lang w:val="en-US" w:eastAsia="uk-UA"/>
-        </w:rPr>
-      </w:pPr>
-      <w:r>
-        <w:rPr>
-          <w:rFonts w:ascii="Consolas" w:hAnsi="Consolas" w:cs="Consolas"/>
-          <w:color w:val="000000"/>
-          <w:kern w:val="0"/>
-          <w:sz w:val="16"/>
-          <w:szCs w:val="16"/>
-          <w:lang w:val="en-US" w:eastAsia="uk-UA"/>
-        </w:rPr>
-        <w:tab/>
-      </w:r>
-      <w:r>
-        <w:rPr>
-          <w:rFonts w:ascii="Consolas" w:hAnsi="Consolas" w:cs="Consolas"/>
-          <w:color w:val="000000"/>
-          <w:kern w:val="0"/>
-          <w:sz w:val="16"/>
-          <w:szCs w:val="16"/>
-          <w:lang w:val="en-US" w:eastAsia="uk-UA"/>
-        </w:rPr>
-        <w:tab/>
-        <w:t xml:space="preserve">m_front = </w:t>
-      </w:r>
-      <w:r>
-        <w:rPr>
-          <w:rFonts w:ascii="Consolas" w:hAnsi="Consolas" w:cs="Consolas"/>
-          <w:color w:val="0000FF"/>
-          <w:kern w:val="0"/>
-          <w:sz w:val="16"/>
-          <w:szCs w:val="16"/>
-          <w:lang w:val="en-US" w:eastAsia="uk-UA"/>
-        </w:rPr>
-        <w:t>nullptr</w:t>
-      </w:r>
-      <w:r>
-        <w:rPr>
-          <w:rFonts w:ascii="Consolas" w:hAnsi="Consolas" w:cs="Consolas"/>
-          <w:color w:val="000000"/>
-          <w:kern w:val="0"/>
-          <w:sz w:val="16"/>
-          <w:szCs w:val="16"/>
-          <w:lang w:val="en-US" w:eastAsia="uk-UA"/>
-        </w:rPr>
-        <w:t>;</w:t>
-      </w:r>
-    </w:p>
-    <w:p>
-      <w:pPr>
-        <w:autoSpaceDE w:val="0"/>
-        <w:autoSpaceDN w:val="0"/>
-        <w:adjustRightInd w:val="0"/>
-        <w:ind w:firstLine="0"/>
-        <w:jc w:val="left"/>
-        <w:rPr>
-          <w:rFonts w:ascii="Consolas" w:hAnsi="Consolas" w:cs="Consolas"/>
-          <w:color w:val="000000"/>
-          <w:kern w:val="0"/>
-          <w:sz w:val="16"/>
-          <w:szCs w:val="16"/>
-          <w:lang w:val="en-US" w:eastAsia="uk-UA"/>
-        </w:rPr>
-      </w:pPr>
-      <w:r>
-        <w:rPr>
-          <w:rFonts w:ascii="Consolas" w:hAnsi="Consolas" w:cs="Consolas"/>
-          <w:color w:val="000000"/>
-          <w:kern w:val="0"/>
-          <w:sz w:val="16"/>
-          <w:szCs w:val="16"/>
-          <w:lang w:val="en-US" w:eastAsia="uk-UA"/>
-        </w:rPr>
-        <w:tab/>
-      </w:r>
-      <w:r>
-        <w:rPr>
-          <w:rFonts w:ascii="Consolas" w:hAnsi="Consolas" w:cs="Consolas"/>
-          <w:color w:val="000000"/>
-          <w:kern w:val="0"/>
-          <w:sz w:val="16"/>
-          <w:szCs w:val="16"/>
-          <w:lang w:val="en-US" w:eastAsia="uk-UA"/>
-        </w:rPr>
-        <w:tab/>
-        <w:t xml:space="preserve">m_back = </w:t>
-      </w:r>
-      <w:r>
-        <w:rPr>
-          <w:rFonts w:ascii="Consolas" w:hAnsi="Consolas" w:cs="Consolas"/>
-          <w:color w:val="0000FF"/>
-          <w:kern w:val="0"/>
-          <w:sz w:val="16"/>
-          <w:szCs w:val="16"/>
-          <w:lang w:val="en-US" w:eastAsia="uk-UA"/>
-        </w:rPr>
-        <w:t>nullptr</w:t>
-      </w:r>
-      <w:r>
-        <w:rPr>
-          <w:rFonts w:ascii="Consolas" w:hAnsi="Consolas" w:cs="Consolas"/>
-          <w:color w:val="000000"/>
-          <w:kern w:val="0"/>
-          <w:sz w:val="16"/>
-          <w:szCs w:val="16"/>
-          <w:lang w:val="en-US" w:eastAsia="uk-UA"/>
-        </w:rPr>
-        <w:t>;</w:t>
-      </w:r>
-    </w:p>
-    <w:p>
-      <w:pPr>
-        <w:autoSpaceDE w:val="0"/>
-        <w:autoSpaceDN w:val="0"/>
-        <w:adjustRightInd w:val="0"/>
-        <w:ind w:firstLine="0"/>
-        <w:jc w:val="left"/>
-        <w:rPr>
-          <w:rFonts w:ascii="Consolas" w:hAnsi="Consolas" w:cs="Consolas"/>
-          <w:color w:val="000000"/>
-          <w:kern w:val="0"/>
-          <w:sz w:val="16"/>
-          <w:szCs w:val="16"/>
-          <w:lang w:eastAsia="uk-UA"/>
-        </w:rPr>
-      </w:pPr>
-      <w:r>
-        <w:rPr>
-          <w:rFonts w:ascii="Consolas" w:hAnsi="Consolas" w:cs="Consolas"/>
-          <w:color w:val="000000"/>
-          <w:kern w:val="0"/>
-          <w:sz w:val="16"/>
-          <w:szCs w:val="16"/>
-          <w:lang w:val="en-US" w:eastAsia="uk-UA"/>
-        </w:rPr>
-        <w:tab/>
-      </w:r>
-      <w:r>
-        <w:rPr>
-          <w:rFonts w:ascii="Consolas" w:hAnsi="Consolas" w:cs="Consolas"/>
-          <w:color w:val="000000"/>
-          <w:kern w:val="0"/>
-          <w:sz w:val="16"/>
-          <w:szCs w:val="16"/>
-          <w:lang w:eastAsia="uk-UA"/>
-        </w:rPr>
-        <w:t>}</w:t>
-      </w:r>
-    </w:p>
-    <w:p>
-      <w:pPr>
-        <w:autoSpaceDE w:val="0"/>
-        <w:autoSpaceDN w:val="0"/>
-        <w:adjustRightInd w:val="0"/>
-        <w:ind w:firstLine="0"/>
-        <w:jc w:val="left"/>
-        <w:rPr>
-          <w:rFonts w:ascii="Consolas" w:hAnsi="Consolas" w:cs="Consolas"/>
-          <w:color w:val="000000"/>
-          <w:kern w:val="0"/>
-          <w:sz w:val="16"/>
-          <w:szCs w:val="16"/>
-          <w:lang w:eastAsia="uk-UA"/>
-        </w:rPr>
-      </w:pPr>
-    </w:p>
-    <w:p>
-      <w:pPr>
-        <w:autoSpaceDE w:val="0"/>
-        <w:autoSpaceDN w:val="0"/>
-        <w:adjustRightInd w:val="0"/>
-        <w:ind w:firstLine="0"/>
-        <w:jc w:val="left"/>
-        <w:rPr>
-          <w:rFonts w:ascii="Consolas" w:hAnsi="Consolas" w:cs="Consolas"/>
-          <w:color w:val="000000"/>
-          <w:kern w:val="0"/>
-          <w:sz w:val="16"/>
-          <w:szCs w:val="16"/>
-          <w:lang w:eastAsia="uk-UA"/>
-        </w:rPr>
-      </w:pPr>
-      <w:r>
-        <w:rPr>
-          <w:rFonts w:ascii="Consolas" w:hAnsi="Consolas" w:cs="Consolas"/>
-          <w:color w:val="000000"/>
-          <w:kern w:val="0"/>
-          <w:sz w:val="16"/>
-          <w:szCs w:val="16"/>
-          <w:lang w:eastAsia="uk-UA"/>
-        </w:rPr>
-        <w:tab/>
-      </w:r>
-      <w:r>
-        <w:rPr>
-          <w:rFonts w:ascii="Consolas" w:hAnsi="Consolas" w:cs="Consolas"/>
-          <w:color w:val="2B91AF"/>
-          <w:kern w:val="0"/>
-          <w:sz w:val="16"/>
-          <w:szCs w:val="16"/>
-          <w:lang w:eastAsia="uk-UA"/>
-        </w:rPr>
-        <w:t>List</w:t>
-      </w:r>
-      <w:r>
-        <w:rPr>
-          <w:rFonts w:ascii="Consolas" w:hAnsi="Consolas" w:cs="Consolas"/>
-          <w:color w:val="000000"/>
-          <w:kern w:val="0"/>
-          <w:sz w:val="16"/>
-          <w:szCs w:val="16"/>
-          <w:lang w:eastAsia="uk-UA"/>
-        </w:rPr>
-        <w:t>::~List() {</w:t>
-      </w:r>
-    </w:p>
-    <w:p>
-      <w:pPr>
-        <w:autoSpaceDE w:val="0"/>
-        <w:autoSpaceDN w:val="0"/>
-        <w:adjustRightInd w:val="0"/>
-        <w:ind w:firstLine="0"/>
-        <w:jc w:val="left"/>
-        <w:rPr>
-          <w:rFonts w:ascii="Consolas" w:hAnsi="Consolas" w:cs="Consolas"/>
-          <w:color w:val="000000"/>
-          <w:kern w:val="0"/>
-          <w:sz w:val="16"/>
-          <w:szCs w:val="16"/>
-          <w:lang w:eastAsia="uk-UA"/>
-        </w:rPr>
-      </w:pPr>
-      <w:r>
-        <w:rPr>
-          <w:rFonts w:ascii="Consolas" w:hAnsi="Consolas" w:cs="Consolas"/>
-          <w:color w:val="000000"/>
-          <w:kern w:val="0"/>
-          <w:sz w:val="16"/>
-          <w:szCs w:val="16"/>
-          <w:lang w:eastAsia="uk-UA"/>
-        </w:rPr>
-        <w:tab/>
-      </w:r>
-      <w:r>
-        <w:rPr>
-          <w:rFonts w:ascii="Consolas" w:hAnsi="Consolas" w:cs="Consolas"/>
-          <w:color w:val="000000"/>
-          <w:kern w:val="0"/>
-          <w:sz w:val="16"/>
-          <w:szCs w:val="16"/>
-          <w:lang w:eastAsia="uk-UA"/>
-        </w:rPr>
-        <w:tab/>
         <w:t>clear();</w:t>
       </w:r>
     </w:p>
